--- a/Dịch SAMF.docx
+++ b/Dịch SAMF.docx
@@ -127,6 +127,7 @@
     <w:p>
       <w:pPr>
         <w:numPr>
+          <w:ilvl w:val="0"/>
           <w:numId w:val="0"/>
         </w:numPr>
         <w:ind w:firstLine="420" w:firstLineChars="0"/>
@@ -149,12 +150,13 @@
           <w:szCs w:val="21"/>
           <w:lang w:val="en-US"/>
         </w:rPr>
-        <w:t>Để giải quyết những vấn đề quản trị AP trên, thông thường mạng Wi-fi sử dụng AP béo tức là AP tự động, có thể hiệu chỉnh toàn bộ tiến trình mạng và chức năng trong mỗi cái. Những AP này được tích hợp nâng cao sự thông minh để nâng cao hiệu suất và bảo mật vượt qua chuẩn IEEE cung cấp. Giải pháp này tương đối đắt tiền vì AP béo cần phải tích hợp với phần cứng mạnh mẽ và yêu cầu phần mềm tinh vi. Hơn nữa, nó chỉ hỗ trợ giới hạn vài khả năng quản trị như khởi tạo và tiếp tục cấu hình. Bên cạnh đó, việc tùy chỉnh mạng và quản trị là những nhiệm vụ đầy thách thức cho giải pháp AP béo. Với những nhược điểm nghiêm trọng đó, AP béo không phù hợp với mạng Wi-fi lớn cần số lượng lớn AP và có những thay đổi trạng thái mạng liên tục.</w:t>
-      </w:r>
-    </w:p>
-    <w:p>
-      <w:pPr>
-        <w:numPr>
+        <w:t>Để giải quyết những vấn đề quản trị AP trên, thông thường mạng Wi-fi sử dụng AP béo như là AP tự động, có thể hiệu chỉnh toàn bộ tiến trình mạng và chức năng trong mỗi cái. Những AP này được tích hợp nâng cao sự thông minh để nâng cao hiệu suất và bảo mật vượt qua chuẩn IEEE cung cấp. Giải pháp này tương đối đắt tiền vì AP béo cần phải tích hợp với phần cứng mạnh mẽ và yêu cầu phần mềm tinh vi. Hơn nữa, nó chỉ hỗ trợ giới hạn vài khả năng quản trị như khởi tạo và tiếp tục cấu hình. Bên cạnh đó, việc tùy chỉnh mạng và quản trị là những nhiệm vụ đầy thách thức cho giải pháp AP béo. Với những nhược điểm nghiêm trọng đó, AP béo không phù hợp với mạng Wi-fi lớn cần số lượng lớn AP và có những thay đổi trạng thái mạng liên tục.</w:t>
+      </w:r>
+    </w:p>
+    <w:p>
+      <w:pPr>
+        <w:numPr>
+          <w:ilvl w:val="0"/>
           <w:numId w:val="0"/>
         </w:numPr>
         <w:ind w:firstLine="420" w:firstLineChars="0"/>
@@ -183,6 +185,7 @@
     <w:p>
       <w:pPr>
         <w:numPr>
+          <w:ilvl w:val="0"/>
           <w:numId w:val="0"/>
         </w:numPr>
         <w:ind w:firstLine="420" w:firstLineChars="0"/>
@@ -240,6 +243,7 @@
     <w:p>
       <w:pPr>
         <w:numPr>
+          <w:ilvl w:val="0"/>
           <w:numId w:val="0"/>
         </w:numPr>
         <w:ind w:leftChars="0" w:firstLine="420" w:firstLineChars="0"/>
@@ -296,6 +300,7 @@
     <w:p>
       <w:pPr>
         <w:numPr>
+          <w:ilvl w:val="0"/>
           <w:numId w:val="0"/>
         </w:numPr>
         <w:ind w:leftChars="0" w:firstLine="420" w:firstLineChars="0"/>
@@ -328,6 +333,7 @@
     <w:p>
       <w:pPr>
         <w:numPr>
+          <w:ilvl w:val="0"/>
           <w:numId w:val="0"/>
         </w:numPr>
         <w:ind w:leftChars="0" w:firstLine="420" w:firstLineChars="0"/>
@@ -360,6 +366,7 @@
     <w:p>
       <w:pPr>
         <w:numPr>
+          <w:ilvl w:val="0"/>
           <w:numId w:val="0"/>
         </w:numPr>
         <w:ind w:leftChars="0" w:firstLine="420" w:firstLineChars="0"/>
@@ -386,23 +393,628 @@
           <w:szCs w:val="21"/>
           <w:lang w:val="en-US"/>
         </w:rPr>
-        <w:t>Phần còn lại của bài báo được tổ chức như sau. Phần 2 tóm tắt trình bày những sản phẩm công nghiệp và những nghiên cứu sẵn có của quản trị Wi-fi AP. Sau đó chúng tôi thảo luận về thiết kế của SAMF và cách triển khai của nó trong phần 3. Tiếp đó, đánh giá nghiên cứu và kết quả thử nghiệm được trình bày trong phần 4. Cuối</w:t>
-      </w:r>
+        <w:t>Phần còn lại của bài báo được tổ chức như sau. Phần 2 tóm tắt trình bày những sản phẩm công nghiệp và những nghiên cứu sẵn có của quản trị Wi-fi AP. Sau đó chúng tôi thảo luận về thiết kế của SAMF và cách triển khai của nó trong phần 3. Tiếp đó, đánh giá nghiên cứu và kết quả thử nghiệm được trình bày trong phần 4. Cuối cùng, phần 5 đưa ra kết luận cho công việc này.</w:t>
+      </w:r>
+    </w:p>
+    <w:p>
+      <w:pPr>
+        <w:numPr>
+          <w:ilvl w:val="0"/>
+          <w:numId w:val="0"/>
+        </w:numPr>
+        <w:ind w:leftChars="0" w:firstLine="420" w:firstLineChars="0"/>
+        <w:jc w:val="both"/>
+        <w:rPr>
+          <w:rFonts w:hint="default" w:ascii="Times New Roman" w:hAnsi="Times New Roman" w:cs="Times New Roman"/>
+          <w:b w:val="0"/>
+          <w:bCs w:val="0"/>
+          <w:i w:val="0"/>
+          <w:iCs w:val="0"/>
+          <w:sz w:val="21"/>
+          <w:szCs w:val="21"/>
+          <w:lang w:val="en-US"/>
+        </w:rPr>
+      </w:pPr>
+      <w:r>
+        <w:rPr>
+          <w:rFonts w:hint="default" w:ascii="Times New Roman" w:hAnsi="Times New Roman" w:cs="Times New Roman"/>
+          <w:b w:val="0"/>
+          <w:bCs w:val="0"/>
+          <w:i w:val="0"/>
+          <w:iCs w:val="0"/>
+          <w:sz w:val="21"/>
+          <w:szCs w:val="21"/>
+          <w:lang w:val="en-US"/>
+        </w:rPr>
+        <w:t>II. CÔNG VIỆC LIÊN QUAN</w:t>
+      </w:r>
+    </w:p>
+    <w:p>
+      <w:pPr>
+        <w:numPr>
+          <w:ilvl w:val="0"/>
+          <w:numId w:val="0"/>
+        </w:numPr>
+        <w:ind w:leftChars="0" w:firstLine="420" w:firstLineChars="0"/>
+        <w:jc w:val="both"/>
+        <w:rPr>
+          <w:rFonts w:hint="default" w:ascii="Times New Roman" w:hAnsi="Times New Roman" w:cs="Times New Roman"/>
+          <w:b w:val="0"/>
+          <w:bCs w:val="0"/>
+          <w:i w:val="0"/>
+          <w:iCs w:val="0"/>
+          <w:sz w:val="21"/>
+          <w:szCs w:val="21"/>
+          <w:lang w:val="en-US"/>
+        </w:rPr>
+      </w:pPr>
+      <w:r>
+        <w:rPr>
+          <w:rFonts w:hint="default" w:ascii="Times New Roman" w:hAnsi="Times New Roman" w:cs="Times New Roman"/>
+          <w:b w:val="0"/>
+          <w:bCs w:val="0"/>
+          <w:i w:val="0"/>
+          <w:iCs w:val="0"/>
+          <w:sz w:val="21"/>
+          <w:szCs w:val="21"/>
+          <w:lang w:val="en-US"/>
+        </w:rPr>
+        <w:t xml:space="preserve">  Trong phần này đầu tiên sẽ cho một cái nhìn tổng quan về những sản phẩm công nghiệm và những nghiên cứu về những vấn đề trong việc quản trị Wi-fi AP đã có. Sau đó chúng tôi cung cấp một khảo sát trên Wi-fi mở rộng cho giao thức OpenFlow.</w:t>
+      </w:r>
+    </w:p>
+    <w:p>
+      <w:pPr>
+        <w:numPr>
+          <w:ilvl w:val="0"/>
+          <w:numId w:val="2"/>
+        </w:numPr>
+        <w:ind w:leftChars="0" w:firstLine="420" w:firstLineChars="0"/>
+        <w:jc w:val="both"/>
+        <w:rPr>
+          <w:rFonts w:hint="default" w:ascii="Times New Roman" w:hAnsi="Times New Roman" w:cs="Times New Roman"/>
+          <w:b w:val="0"/>
+          <w:bCs w:val="0"/>
+          <w:i/>
+          <w:iCs/>
+          <w:sz w:val="21"/>
+          <w:szCs w:val="21"/>
+          <w:lang w:val="en-US"/>
+        </w:rPr>
+      </w:pPr>
+      <w:r>
+        <w:rPr>
+          <w:rFonts w:hint="default" w:ascii="Times New Roman" w:hAnsi="Times New Roman" w:cs="Times New Roman"/>
+          <w:b w:val="0"/>
+          <w:bCs w:val="0"/>
+          <w:i/>
+          <w:iCs/>
+          <w:sz w:val="21"/>
+          <w:szCs w:val="21"/>
+          <w:lang w:val="en-US"/>
+        </w:rPr>
+        <w:t>Những sản phẩm quản trị Wi-fi và những nghiên cứu</w:t>
+      </w:r>
+    </w:p>
+    <w:p>
+      <w:pPr>
+        <w:numPr>
+          <w:numId w:val="0"/>
+        </w:numPr>
+        <w:ind w:firstLine="420" w:firstLineChars="0"/>
+        <w:jc w:val="both"/>
+        <w:rPr>
+          <w:rFonts w:hint="default" w:ascii="Times New Roman" w:hAnsi="Times New Roman" w:cs="Times New Roman"/>
+          <w:b w:val="0"/>
+          <w:bCs w:val="0"/>
+          <w:i w:val="0"/>
+          <w:iCs w:val="0"/>
+          <w:sz w:val="21"/>
+          <w:szCs w:val="21"/>
+          <w:lang w:val="en-US"/>
+        </w:rPr>
+      </w:pPr>
+      <w:r>
+        <w:rPr>
+          <w:rFonts w:hint="default" w:ascii="Times New Roman" w:hAnsi="Times New Roman" w:cs="Times New Roman"/>
+          <w:b w:val="0"/>
+          <w:bCs w:val="0"/>
+          <w:i w:val="0"/>
+          <w:iCs w:val="0"/>
+          <w:sz w:val="21"/>
+          <w:szCs w:val="21"/>
+          <w:lang w:val="en-US"/>
+        </w:rPr>
+        <w:t>Bảng I so sánh giữa SAMF với vài sản phẩm thương mại phổ biến của Quản trị Wi-fi AP. Những sản phẩm này cũng dùng một bộ điều khiển tập trung để quản lí AP thông qua CAPWAP [15] hoặc giao thức OpenFlow. Không may, chúng bị độc quyền và phụ thuộc phần cứng và có thể không được triển khai trên thiết bị mạng hàng hóa cũng không hỗ trợ dịch vụ tích hợp của bên thứ 3. Trái ngược với những sản phẩm đó, thiết SAMF của chúng tôi cung cấp một framework thông dụng cho quản trị Wi-fi AP dùng phần cứng giá rẻ và thiết bị kim loại trần. Hơn nữa, SAMF cho phép những dịch vụ mới để được tích hợp nhanh chóng bởi việc giới thiệu giao diện mở và có thể lập trình.</w:t>
+      </w:r>
+    </w:p>
+    <w:p>
+      <w:pPr>
+        <w:numPr>
+          <w:numId w:val="0"/>
+        </w:numPr>
+        <w:ind w:firstLine="420" w:firstLineChars="0"/>
+        <w:jc w:val="both"/>
+        <w:rPr>
+          <w:rFonts w:hint="default" w:ascii="Times New Roman" w:hAnsi="Times New Roman" w:cs="Times New Roman"/>
+          <w:b w:val="0"/>
+          <w:bCs w:val="0"/>
+          <w:i w:val="0"/>
+          <w:iCs w:val="0"/>
+          <w:sz w:val="21"/>
+          <w:szCs w:val="21"/>
+          <w:lang w:val="en-US"/>
+        </w:rPr>
+      </w:pPr>
+      <w:r>
+        <w:rPr>
+          <w:rFonts w:hint="default" w:ascii="Times New Roman" w:hAnsi="Times New Roman" w:cs="Times New Roman"/>
+          <w:b w:val="0"/>
+          <w:bCs w:val="0"/>
+          <w:i w:val="0"/>
+          <w:iCs w:val="0"/>
+          <w:sz w:val="21"/>
+          <w:szCs w:val="21"/>
+          <w:lang w:val="en-US"/>
+        </w:rPr>
+        <w:t>Đã có vài nghiên cứu nhắm đến giải quyết vấn đề quản trị Wi-fi AP. Trong [1], một nền tảng mã nguồn mở được gọi là OpenRoads được đề xuất cho sự kết hợp của những công nghệ không dây khác nhau như là Wi-fi anh WiMAX. Nền tảng này khai thác OpenFlow và SNMP protocol để điều khiển đường dẫn dữ liệu (Data path) và cấu hình thiết bị một cách tương đối. Một giải pháp đám mây để giảm thiểu việc tranh chấp kênh giữa các AP trong một môi trường sống được giới thiệu trong framework COAP [2]. Nói cách khác, COAP cho phép những AP chia sẻ thông tin của chúng thông qua controller - nơi cung cấp việc gán kênh khác nhau tập trung. Khác với COAP, Odin [3] tập trung và công ty và nhà cung cấp mạng bằng việc giới thiệu khả năng lập trình cho AP. Nghiên cứu giới thiệu khái niệm về Light Virtual Access Point (LVAP) là một chương trình trừu tượng để giải quyết những yêu cầu cụ thể của mạng Wi-fi. Thêm nữa đối với OpenFlow, giao thức Odin và những tác nhân phần mềm của nó phải được triển khai trên AP và bộ điều khiển để xử lí yêu cầu của những mạng Wi-fi trong như là một giải pháp. OpenSDWN [4] và EmPower [5] cũng khai thác khái niệm LVAP và mở rộng thiết kế Odin. Để cụ thể hơn, OenSDWN sử dụng chức năng ảo hóa mạng để hỗ trợ tính liền mạch người dùng di động và phân bổ chức năng một cách linh hoạt đồng thời EmPower trình bày một bộ phát triển phần mềm để cho phép những nhà phát triển có thể tạo ra những dịch vụ chức năng mới. Tóm lại, những vấn đề quản trị Wi-fi AP đã điợc giải quyết riêng lẻ trong những nghiên cứu gần đây nhưng chúng yêu cầu những giao thức bổ sung và những tác nhân phần mềm</w:t>
+      </w:r>
+    </w:p>
+    <w:p>
+      <w:pPr>
+        <w:numPr>
+          <w:ilvl w:val="0"/>
+          <w:numId w:val="2"/>
+        </w:numPr>
+        <w:ind w:left="0" w:leftChars="0" w:firstLine="420" w:firstLineChars="0"/>
+        <w:jc w:val="both"/>
+        <w:rPr>
+          <w:rFonts w:hint="default" w:ascii="Times New Roman" w:hAnsi="Times New Roman" w:cs="Times New Roman"/>
+          <w:b w:val="0"/>
+          <w:bCs w:val="0"/>
+          <w:i/>
+          <w:iCs/>
+          <w:sz w:val="21"/>
+          <w:szCs w:val="21"/>
+          <w:lang w:val="en-US"/>
+        </w:rPr>
+      </w:pPr>
+      <w:r>
+        <w:rPr>
+          <w:rFonts w:hint="default" w:ascii="Times New Roman" w:hAnsi="Times New Roman" w:cs="Times New Roman"/>
+          <w:b w:val="0"/>
+          <w:bCs w:val="0"/>
+          <w:i/>
+          <w:iCs/>
+          <w:sz w:val="21"/>
+          <w:szCs w:val="21"/>
+          <w:lang w:val="en-US"/>
+        </w:rPr>
+        <w:t>Tiện ích mở rộng Wi-fi cho giao thức OpenFlow</w:t>
+      </w:r>
+    </w:p>
+    <w:p>
+      <w:pPr>
+        <w:numPr>
+          <w:numId w:val="0"/>
+        </w:numPr>
+        <w:ind w:firstLine="420" w:firstLineChars="0"/>
+        <w:jc w:val="both"/>
+        <w:rPr>
+          <w:rFonts w:hint="default" w:ascii="Times New Roman" w:hAnsi="Times New Roman" w:cs="Times New Roman"/>
+          <w:b w:val="0"/>
+          <w:bCs w:val="0"/>
+          <w:i w:val="0"/>
+          <w:iCs w:val="0"/>
+          <w:sz w:val="21"/>
+          <w:szCs w:val="21"/>
+          <w:lang w:val="en-US"/>
+        </w:rPr>
+      </w:pPr>
+      <w:r>
+        <w:rPr>
+          <w:rFonts w:hint="default" w:ascii="Times New Roman" w:hAnsi="Times New Roman" w:cs="Times New Roman"/>
+          <w:b w:val="0"/>
+          <w:bCs w:val="0"/>
+          <w:i w:val="0"/>
+          <w:iCs w:val="0"/>
+          <w:sz w:val="21"/>
+          <w:szCs w:val="21"/>
+          <w:lang w:val="en-US"/>
+        </w:rPr>
+        <w:t>Giao thức OpenFlow hiện đang tập trung vào cung cấp khả năng lập trình cho Ethernet switch đồng thời nó không hỗ trợ công nghệ không dây. Ví dụ, giao thức không thể đáp ứng việc trao đổi thông tin thống kê hay cập nhật cấu hình từ bộ điều khiển đến AP. Đã có những nổ lực để giải quyết một số hạn chế có thể được phân vào 2 nhóm. Odin [3] thuộc về nhóm 1, nơi phát triển một giao thức phân chia cho mạng không dây đồng thời cung cấp OpenFlow cho phần có dây. Trong nhóm thứ 2, COAP [2] giới thiệu tiện ích mở rộng Wi-fi cho OpenFlow dùng những tính năng Switch liên quan để triển khai giao tiếp giữa bộ điều khiển và AP.</w:t>
+      </w:r>
+    </w:p>
+    <w:p>
+      <w:pPr>
+        <w:numPr>
+          <w:numId w:val="0"/>
+        </w:numPr>
+        <w:ind w:firstLine="420" w:firstLineChars="0"/>
+        <w:jc w:val="both"/>
+        <w:rPr>
+          <w:rFonts w:hint="default" w:ascii="Times New Roman" w:hAnsi="Times New Roman" w:cs="Times New Roman"/>
+          <w:b w:val="0"/>
+          <w:bCs w:val="0"/>
+          <w:i w:val="0"/>
+          <w:iCs w:val="0"/>
+          <w:sz w:val="21"/>
+          <w:szCs w:val="21"/>
+          <w:lang w:val="en-US"/>
+        </w:rPr>
+      </w:pPr>
+      <w:r>
+        <w:rPr>
+          <w:rFonts w:hint="default" w:ascii="Times New Roman" w:hAnsi="Times New Roman" w:cs="Times New Roman"/>
+          <w:b w:val="0"/>
+          <w:bCs w:val="0"/>
+          <w:i w:val="0"/>
+          <w:iCs w:val="0"/>
+          <w:sz w:val="21"/>
+          <w:szCs w:val="21"/>
+          <w:lang w:val="en-US"/>
+        </w:rPr>
+        <w:t>Thiết kế SAMF của chúng tôi theo kỹ thuật thứ 2 bởi về chúng tôi nhắm tới đề xuất một giải pháp thuần túy, chỉ có giao thức OpenFlow được liên quan trong framework. Sự khác biệt cơ bản giữa giải pháp của chúng tôi và COAP là chúng tôi cung cấp thông điệp thí nghiệm (Experimenter message - EXPs) của OpenFlow cho việc giao tiếp giữa mặt phẳng điều khiển và dữ liệu thay vì sử dụng tính năng switch liên quan hiện tại như SOAP. Vì đặc điểm kỹ thuật OpenFlow khai báo EXPs cho nhà phát triển để triển khai những chức năng bổ sung hoặc sửa đổi trong tương lai, chúng không có vấn đề về khả năng tương thích trong tiện ích mở rộng Wi-fi của chúng tôi cho giao thức OpenFlow.</w:t>
+      </w:r>
+    </w:p>
+    <w:p>
+      <w:pPr>
+        <w:numPr>
+          <w:numId w:val="0"/>
+        </w:numPr>
+        <w:ind w:firstLine="420" w:firstLineChars="0"/>
+        <w:jc w:val="both"/>
+        <w:rPr>
+          <w:rFonts w:hint="default" w:ascii="Times New Roman" w:hAnsi="Times New Roman" w:cs="Times New Roman"/>
+          <w:b w:val="0"/>
+          <w:bCs w:val="0"/>
+          <w:i w:val="0"/>
+          <w:iCs w:val="0"/>
+          <w:sz w:val="21"/>
+          <w:szCs w:val="21"/>
+          <w:lang w:val="en-US"/>
+        </w:rPr>
+      </w:pPr>
+      <w:r>
+        <w:rPr>
+          <w:rFonts w:hint="default" w:ascii="Times New Roman" w:hAnsi="Times New Roman" w:cs="Times New Roman"/>
+          <w:b w:val="0"/>
+          <w:bCs w:val="0"/>
+          <w:i w:val="0"/>
+          <w:iCs w:val="0"/>
+          <w:sz w:val="21"/>
+          <w:szCs w:val="21"/>
+          <w:lang w:val="en-US"/>
+        </w:rPr>
+        <w:t>III. QUẢN TRỊ WI-FI ACCESS POINT QUA SAMF</w:t>
+      </w:r>
+    </w:p>
+    <w:p>
+      <w:pPr>
+        <w:numPr>
+          <w:numId w:val="0"/>
+        </w:numPr>
+        <w:jc w:val="both"/>
+        <w:rPr>
+          <w:rFonts w:hint="default" w:ascii="Times New Roman" w:hAnsi="Times New Roman" w:cs="Times New Roman"/>
+          <w:b w:val="0"/>
+          <w:bCs w:val="0"/>
+          <w:i w:val="0"/>
+          <w:iCs w:val="0"/>
+          <w:sz w:val="21"/>
+          <w:szCs w:val="21"/>
+          <w:lang w:val="en-US"/>
+        </w:rPr>
+      </w:pPr>
+      <w:r>
+        <w:rPr>
+          <w:rFonts w:hint="default" w:ascii="Times New Roman" w:hAnsi="Times New Roman" w:cs="Times New Roman"/>
+          <w:b w:val="0"/>
+          <w:bCs w:val="0"/>
+          <w:i w:val="0"/>
+          <w:iCs w:val="0"/>
+          <w:sz w:val="21"/>
+          <w:szCs w:val="21"/>
+          <w:lang w:val="en-US"/>
+        </w:rPr>
+        <w:t>Trong phần này đầu tiên trình bày kiến trúc phần mềm của SAMF. Thứ hai là thiết kế của 3 đề xuất tính năng giải quyết những vấn đề quản trị Wi-fi AP được thảo luận</w:t>
+      </w:r>
+    </w:p>
+    <w:p>
+      <w:pPr>
+        <w:numPr>
+          <w:ilvl w:val="0"/>
+          <w:numId w:val="3"/>
+        </w:numPr>
+        <w:ind w:left="420" w:leftChars="0"/>
+        <w:jc w:val="both"/>
+        <w:rPr>
+          <w:rFonts w:hint="default" w:ascii="Times New Roman" w:hAnsi="Times New Roman" w:cs="Times New Roman"/>
+          <w:b w:val="0"/>
+          <w:bCs w:val="0"/>
+          <w:i w:val="0"/>
+          <w:iCs w:val="0"/>
+          <w:sz w:val="21"/>
+          <w:szCs w:val="21"/>
+          <w:lang w:val="en-US"/>
+        </w:rPr>
+      </w:pPr>
+      <w:r>
+        <w:rPr>
+          <w:rFonts w:hint="default" w:ascii="Times New Roman" w:hAnsi="Times New Roman" w:cs="Times New Roman"/>
+          <w:b w:val="0"/>
+          <w:bCs w:val="0"/>
+          <w:i/>
+          <w:iCs/>
+          <w:sz w:val="21"/>
+          <w:szCs w:val="21"/>
+          <w:lang w:val="en-US"/>
+        </w:rPr>
+        <w:t>Kiến trúc phần mềm</w:t>
+      </w:r>
+    </w:p>
+    <w:p>
+      <w:pPr>
+        <w:numPr>
+          <w:numId w:val="0"/>
+        </w:numPr>
+        <w:ind w:firstLine="420" w:firstLineChars="0"/>
+        <w:jc w:val="both"/>
+        <w:rPr>
+          <w:rFonts w:hint="default" w:ascii="Times New Roman" w:hAnsi="Times New Roman" w:cs="Times New Roman"/>
+          <w:b w:val="0"/>
+          <w:bCs w:val="0"/>
+          <w:i w:val="0"/>
+          <w:iCs w:val="0"/>
+          <w:sz w:val="21"/>
+          <w:szCs w:val="21"/>
+          <w:lang w:val="en-US"/>
+        </w:rPr>
+      </w:pPr>
+      <w:r>
+        <w:rPr>
+          <w:rFonts w:hint="default" w:ascii="Times New Roman" w:hAnsi="Times New Roman" w:cs="Times New Roman"/>
+          <w:b w:val="0"/>
+          <w:bCs w:val="0"/>
+          <w:i w:val="0"/>
+          <w:iCs w:val="0"/>
+          <w:sz w:val="21"/>
+          <w:szCs w:val="21"/>
+          <w:lang w:val="en-US"/>
+        </w:rPr>
+        <w:t>Hình 1 minh họa kiến trúc phần mềm của SAMF, nơi những mặt phẳng quản trị, điều khiển và dữ liệu được phân tác để quản lý tập trung và hỗ trợ đa bộ điều khiển. Bằng việc phân tách điều khiển và đường dữ liệu, cách tiếp cận này cũng cho phép những tính năng dịch vụ mới được tích hợp một cách nhanh chóng.</w:t>
+      </w:r>
+    </w:p>
+    <w:p>
+      <w:pPr>
+        <w:numPr>
+          <w:ilvl w:val="0"/>
+          <w:numId w:val="4"/>
+        </w:numPr>
+        <w:ind w:firstLine="420" w:firstLineChars="0"/>
+        <w:jc w:val="both"/>
+        <w:rPr>
+          <w:rFonts w:hint="default" w:ascii="Times New Roman" w:hAnsi="Times New Roman" w:cs="Times New Roman"/>
+          <w:b w:val="0"/>
+          <w:bCs w:val="0"/>
+          <w:i/>
+          <w:iCs/>
+          <w:sz w:val="21"/>
+          <w:szCs w:val="21"/>
+          <w:lang w:val="en-US"/>
+        </w:rPr>
+      </w:pPr>
+      <w:r>
+        <w:rPr>
+          <w:rFonts w:hint="default" w:ascii="Times New Roman" w:hAnsi="Times New Roman" w:cs="Times New Roman"/>
+          <w:b w:val="0"/>
+          <w:bCs w:val="0"/>
+          <w:i/>
+          <w:iCs/>
+          <w:sz w:val="21"/>
+          <w:szCs w:val="21"/>
+          <w:lang w:val="en-US"/>
+        </w:rPr>
+        <w:t>Mặt phẳng quản trị SAMF:</w:t>
+      </w:r>
+      <w:r>
+        <w:rPr>
+          <w:rFonts w:hint="default" w:ascii="Times New Roman" w:hAnsi="Times New Roman" w:cs="Times New Roman"/>
+          <w:b w:val="0"/>
+          <w:bCs w:val="0"/>
+          <w:i w:val="0"/>
+          <w:iCs w:val="0"/>
+          <w:sz w:val="21"/>
+          <w:szCs w:val="21"/>
+          <w:lang w:val="en-US"/>
+        </w:rPr>
+        <w:t xml:space="preserve"> Trong thiết kế của chúng tôi, mặt phẳng quản trị có trách nhiệm đảm bảo rằng mạng của nó vận hành tối ưu và đáp ứng những yêu cầu Quality of Service (QoS). Nói cách khác, những dịch vụ tính năng cấu hình và quản lý hệ thống như là PAC, DCA, ALB nên được triển khai trong lớp này. Những tính năng này giao tiếp với các thành phần trong mặt phẳng điều khiển thông qua thông điệp RESTful bằng việc trao đổi requests và responses HTTP. Thiết kế của chúng tôi cũng cung cấp một điểm quản trị tập trung cho người quản trị mạng bằng việc giới thiệu một giao diện web trong mặt phằng này</w:t>
+      </w:r>
+    </w:p>
+    <w:p>
+      <w:pPr>
+        <w:numPr>
+          <w:ilvl w:val="0"/>
+          <w:numId w:val="4"/>
+        </w:numPr>
+        <w:ind w:firstLine="420" w:firstLineChars="0"/>
+        <w:jc w:val="both"/>
+        <w:rPr>
+          <w:rFonts w:hint="default" w:ascii="Times New Roman" w:hAnsi="Times New Roman" w:cs="Times New Roman"/>
+          <w:b w:val="0"/>
+          <w:bCs w:val="0"/>
+          <w:i/>
+          <w:iCs/>
+          <w:sz w:val="21"/>
+          <w:szCs w:val="21"/>
+          <w:lang w:val="en-US"/>
+        </w:rPr>
+      </w:pPr>
+      <w:r>
+        <w:rPr>
+          <w:rFonts w:hint="default" w:ascii="Times New Roman" w:hAnsi="Times New Roman" w:cs="Times New Roman"/>
+          <w:b w:val="0"/>
+          <w:bCs w:val="0"/>
+          <w:i/>
+          <w:iCs/>
+          <w:sz w:val="21"/>
+          <w:szCs w:val="21"/>
+          <w:u w:val="none"/>
+          <w:lang w:val="en-US"/>
+        </w:rPr>
+        <w:t>Mặt phẳng điều khiển SAMF:</w:t>
+      </w:r>
+      <w:r>
+        <w:rPr>
+          <w:rFonts w:hint="default" w:ascii="Times New Roman" w:hAnsi="Times New Roman" w:cs="Times New Roman"/>
+          <w:b w:val="0"/>
+          <w:bCs w:val="0"/>
+          <w:i w:val="0"/>
+          <w:iCs w:val="0"/>
+          <w:sz w:val="21"/>
+          <w:szCs w:val="21"/>
+          <w:u w:val="none"/>
+          <w:lang w:val="en-US"/>
+        </w:rPr>
+        <w:t xml:space="preserve"> Thông điệp RESTful được giao đến từ mặt phẳng quản trị được xử lý bởi dịch vụ chức năng RESTful (RSF) được triển khai trong mặt phẳng này. Để chi tiết hơn, RSF đáp ứng cho việc phân tích thông điệp và bẫy hoạt động tương ứng. Nếu hoạt động dành cho quản trị AP, thông điệp RESTful sẽ được dịch sang EXPs bao gồm những tham số quan trọng cho thi hành hoạt động. Sau đó EXPs được gửi đến AP thích hợp trong mặt phẳng dữ liệu. Ở hướng ngược lại, thông điệp EXP phản hồi từ mặt phẳng dữ liệu cũng được biến đổi sang thông điệp RESTful bằng RSF và sau đó chuyển hướng đến mặt phẳng quản trị.</w:t>
+      </w:r>
+    </w:p>
+    <w:p>
+      <w:pPr>
+        <w:numPr>
+          <w:numId w:val="0"/>
+        </w:numPr>
+        <w:ind w:firstLine="420" w:firstLineChars="0"/>
+        <w:jc w:val="both"/>
+        <w:rPr>
+          <w:rFonts w:hint="default" w:ascii="Times New Roman" w:hAnsi="Times New Roman" w:cs="Times New Roman"/>
+          <w:b w:val="0"/>
+          <w:bCs w:val="0"/>
+          <w:i w:val="0"/>
+          <w:iCs w:val="0"/>
+          <w:sz w:val="21"/>
+          <w:szCs w:val="21"/>
+          <w:u w:val="none"/>
+          <w:lang w:val="en-US"/>
+        </w:rPr>
+      </w:pPr>
+      <w:r>
+        <w:rPr>
+          <w:rFonts w:hint="default" w:ascii="Times New Roman" w:hAnsi="Times New Roman" w:cs="Times New Roman"/>
+          <w:b w:val="0"/>
+          <w:bCs w:val="0"/>
+          <w:i w:val="0"/>
+          <w:iCs w:val="0"/>
+          <w:sz w:val="21"/>
+          <w:szCs w:val="21"/>
+          <w:u w:val="none"/>
+          <w:lang w:val="en-US"/>
+        </w:rPr>
+        <w:t>Mặt phẳng này cũng đáp ứng cho duy trì view toàn cục của toàn bộ mạng thông qua Infomation Synchronization function (ISF) định kỳ gửi truy vấn đến những thiết bị mạng trong mặt phẳng dữ liệu bằng việc sử dụng dịch vụ của RSF. Nó nên được lưu ý rằng đa bộ điều khiển có thể được triển khai trong mạng để loại bỏ vấn đề nghẽn cổ chai bộ điều khiển phát sinh từ một lượng lớn AP trong mạng cỡ lớn.</w:t>
+      </w:r>
+    </w:p>
+    <w:p>
+      <w:pPr>
+        <w:numPr>
+          <w:ilvl w:val="0"/>
+          <w:numId w:val="4"/>
+        </w:numPr>
+        <w:ind w:left="0" w:leftChars="0" w:firstLine="420" w:firstLineChars="0"/>
+        <w:jc w:val="both"/>
+        <w:rPr>
+          <w:rFonts w:hint="default" w:ascii="Times New Roman" w:hAnsi="Times New Roman" w:cs="Times New Roman"/>
+          <w:b w:val="0"/>
+          <w:bCs w:val="0"/>
+          <w:i/>
+          <w:iCs/>
+          <w:sz w:val="21"/>
+          <w:szCs w:val="21"/>
+          <w:u w:val="none"/>
+          <w:lang w:val="en-US"/>
+        </w:rPr>
+      </w:pPr>
+      <w:r>
+        <w:rPr>
+          <w:rFonts w:hint="default" w:ascii="Times New Roman" w:hAnsi="Times New Roman" w:cs="Times New Roman"/>
+          <w:b w:val="0"/>
+          <w:bCs w:val="0"/>
+          <w:i/>
+          <w:iCs/>
+          <w:sz w:val="21"/>
+          <w:szCs w:val="21"/>
+          <w:u w:val="none"/>
+          <w:lang w:val="en-US"/>
+        </w:rPr>
+        <w:t>Mặt phẳng dữ liệu SAMF:</w:t>
+      </w:r>
+      <w:r>
+        <w:rPr>
+          <w:rFonts w:hint="default" w:ascii="Times New Roman" w:hAnsi="Times New Roman" w:cs="Times New Roman"/>
+          <w:b w:val="0"/>
+          <w:bCs w:val="0"/>
+          <w:i w:val="0"/>
+          <w:iCs w:val="0"/>
+          <w:sz w:val="21"/>
+          <w:szCs w:val="21"/>
+          <w:u w:val="none"/>
+          <w:lang w:val="en-US"/>
+        </w:rPr>
+        <w:t xml:space="preserve"> thông điệp từ mặt phẳng điều khiển hầu hết được chuyển tiếp đến AP cho phép OpenFlow trong mặt phẳng này. Bởi vì AP hỗ trợ giao thức OpenFlow, chúng có thể phân tích nội dung thông điệp EXP, và sau đó mang chúng đến hoạt động tương ứng của chúng. Khi AP báo cáo trạng thái của chúng hoặc bẫy một tính năng của lớp trên, thông điệp EXP cũng được sinh ra và trả về mặt phẳng này.</w:t>
+      </w:r>
+    </w:p>
+    <w:p>
+      <w:pPr>
+        <w:numPr>
+          <w:numId w:val="0"/>
+        </w:numPr>
+        <w:ind w:firstLine="420" w:firstLineChars="0"/>
+        <w:jc w:val="both"/>
+        <w:rPr>
+          <w:rFonts w:hint="default" w:ascii="Times New Roman" w:hAnsi="Times New Roman" w:cs="Times New Roman"/>
+          <w:b w:val="0"/>
+          <w:bCs w:val="0"/>
+          <w:i w:val="0"/>
+          <w:iCs w:val="0"/>
+          <w:sz w:val="21"/>
+          <w:szCs w:val="21"/>
+          <w:u w:val="none"/>
+          <w:lang w:val="en-US"/>
+        </w:rPr>
+      </w:pPr>
+      <w:r>
+        <w:rPr>
+          <w:rFonts w:hint="default" w:ascii="Times New Roman" w:hAnsi="Times New Roman" w:cs="Times New Roman"/>
+          <w:b w:val="0"/>
+          <w:bCs w:val="0"/>
+          <w:i w:val="0"/>
+          <w:iCs w:val="0"/>
+          <w:sz w:val="21"/>
+          <w:szCs w:val="21"/>
+          <w:u w:val="none"/>
+          <w:lang w:val="en-US"/>
+        </w:rPr>
+        <w:t>Ảnh 2 cho thấy một ví dụ của RESTful và thông điệp EXP của framework của chúng tôi. Như đã thấy, thông điệp RESTful là những request và response HTTP được dùng để liên lạc giũa PAC và RSF functions. Dữ liệu của chúng định dạng trong cú pháp JSON chứ những thông số quan trọng và trả về kết quả của việc thi hành của PAC như IP bộ điều khiển, MAC của AP và IP. Chức năng RSF giao tiếp với AP bằng việc trao đổi thông điệp EXP. Nói cách khác, RSF hành động như một thông dịch viên giữa PAC và các thành phần trong mặt phẳng dữ liệu. Định dạng của thông điệp EXP được khai báo bởi API SAMF của chúng tôi được miêu tả chi tiết hơn trong phần triển khai</w:t>
+      </w:r>
+    </w:p>
+    <w:p>
+      <w:pPr>
+        <w:numPr>
+          <w:numId w:val="0"/>
+        </w:numPr>
+        <w:jc w:val="both"/>
+        <w:rPr>
+          <w:rFonts w:hint="default" w:ascii="Times New Roman" w:hAnsi="Times New Roman" w:cs="Times New Roman"/>
+          <w:b w:val="0"/>
+          <w:bCs w:val="0"/>
+          <w:i w:val="0"/>
+          <w:iCs w:val="0"/>
+          <w:sz w:val="21"/>
+          <w:szCs w:val="21"/>
+          <w:u w:val="none"/>
+          <w:lang w:val="en-US"/>
+        </w:rPr>
+      </w:pPr>
       <w:bookmarkStart w:id="0" w:name="_GoBack"/>
       <w:bookmarkEnd w:id="0"/>
-      <w:r>
-        <w:rPr>
-          <w:rFonts w:hint="default" w:ascii="Times New Roman" w:hAnsi="Times New Roman" w:cs="Times New Roman"/>
-          <w:b w:val="0"/>
-          <w:bCs w:val="0"/>
-          <w:i w:val="0"/>
-          <w:iCs w:val="0"/>
-          <w:sz w:val="21"/>
-          <w:szCs w:val="21"/>
-          <w:lang w:val="en-US"/>
-        </w:rPr>
-        <w:t xml:space="preserve"> cùng, phần 5 đưa ra kết luận cho công việc này</w:t>
-      </w:r>
     </w:p>
     <w:sectPr>
       <w:pgSz w:w="11906" w:h="16838"/>
@@ -417,6 +1029,42 @@
 <file path=word/numbering.xml><?xml version="1.0" encoding="utf-8"?>
 <w:numbering xmlns:wpc="http://schemas.microsoft.com/office/word/2010/wordprocessingCanvas" xmlns:mc="http://schemas.openxmlformats.org/markup-compatibility/2006" xmlns:o="urn:schemas-microsoft-com:office:office" xmlns:r="http://schemas.openxmlformats.org/officeDocument/2006/relationships" xmlns:m="http://schemas.openxmlformats.org/officeDocument/2006/math" xmlns:v="urn:schemas-microsoft-com:vml" xmlns:wp14="http://schemas.microsoft.com/office/word/2010/wordprocessingDrawing" xmlns:wp="http://schemas.openxmlformats.org/drawingml/2006/wordprocessingDrawing" xmlns:w10="urn:schemas-microsoft-com:office:word" xmlns:w="http://schemas.openxmlformats.org/wordprocessingml/2006/main" xmlns:w14="http://schemas.microsoft.com/office/word/2010/wordml" xmlns:wpg="http://schemas.microsoft.com/office/word/2010/wordprocessingGroup" xmlns:wpi="http://schemas.microsoft.com/office/word/2010/wordprocessingInk" xmlns:wne="http://schemas.microsoft.com/office/word/2006/wordml" xmlns:wps="http://schemas.microsoft.com/office/word/2010/wordprocessingShape" mc:Ignorable="w14 wp14">
   <w:abstractNum w:abstractNumId="0">
+    <w:nsid w:val="84B63DC7"/>
+    <w:multiLevelType w:val="singleLevel"/>
+    <w:tmpl w:val="84B63DC7"/>
+    <w:lvl w:ilvl="0" w:tentative="0">
+      <w:start w:val="1"/>
+      <w:numFmt w:val="upperLetter"/>
+      <w:suff w:val="space"/>
+      <w:lvlText w:val="%1."/>
+      <w:lvlJc w:val="left"/>
+    </w:lvl>
+  </w:abstractNum>
+  <w:abstractNum w:abstractNumId="1">
+    <w:nsid w:val="B46DF8E3"/>
+    <w:multiLevelType w:val="singleLevel"/>
+    <w:tmpl w:val="B46DF8E3"/>
+    <w:lvl w:ilvl="0" w:tentative="0">
+      <w:start w:val="1"/>
+      <w:numFmt w:val="decimal"/>
+      <w:suff w:val="space"/>
+      <w:lvlText w:val="%1)"/>
+      <w:lvlJc w:val="left"/>
+    </w:lvl>
+  </w:abstractNum>
+  <w:abstractNum w:abstractNumId="2">
+    <w:nsid w:val="D29FA5DA"/>
+    <w:multiLevelType w:val="singleLevel"/>
+    <w:tmpl w:val="D29FA5DA"/>
+    <w:lvl w:ilvl="0" w:tentative="0">
+      <w:start w:val="1"/>
+      <w:numFmt w:val="upperLetter"/>
+      <w:suff w:val="space"/>
+      <w:lvlText w:val="%1."/>
+      <w:lvlJc w:val="left"/>
+    </w:lvl>
+  </w:abstractNum>
+  <w:abstractNum w:abstractNumId="3">
     <w:nsid w:val="759ED9EC"/>
     <w:multiLevelType w:val="singleLevel"/>
     <w:tmpl w:val="759ED9EC"/>
@@ -429,7 +1077,16 @@
     </w:lvl>
   </w:abstractNum>
   <w:num w:numId="1">
+    <w:abstractNumId w:val="3"/>
+  </w:num>
+  <w:num w:numId="2">
     <w:abstractNumId w:val="0"/>
+  </w:num>
+  <w:num w:numId="3">
+    <w:abstractNumId w:val="2"/>
+  </w:num>
+  <w:num w:numId="4">
+    <w:abstractNumId w:val="1"/>
   </w:num>
 </w:numbering>
 </file>
@@ -509,7 +1166,7 @@
     <w:lsdException w:qFormat="1" w:unhideWhenUsed="0" w:uiPriority="0" w:semiHidden="0" w:name="Title"/>
     <w:lsdException w:unhideWhenUsed="0" w:uiPriority="0" w:semiHidden="0" w:name="Closing"/>
     <w:lsdException w:unhideWhenUsed="0" w:uiPriority="0" w:semiHidden="0" w:name="Signature"/>
-    <w:lsdException w:unhideWhenUsed="0" w:uiPriority="0" w:name="Default Paragraph Font"/>
+    <w:lsdException w:qFormat="1" w:unhideWhenUsed="0" w:uiPriority="0" w:name="Default Paragraph Font"/>
     <w:lsdException w:unhideWhenUsed="0" w:uiPriority="0" w:semiHidden="0" w:name="Body Text"/>
     <w:lsdException w:unhideWhenUsed="0" w:uiPriority="0" w:semiHidden="0" w:name="Body Text Indent"/>
     <w:lsdException w:unhideWhenUsed="0" w:uiPriority="0" w:semiHidden="0" w:name="List Continue"/>
@@ -547,7 +1204,7 @@
     <w:lsdException w:unhideWhenUsed="0" w:uiPriority="0" w:semiHidden="0" w:name="HTML Sample"/>
     <w:lsdException w:unhideWhenUsed="0" w:uiPriority="0" w:semiHidden="0" w:name="HTML Typewriter"/>
     <w:lsdException w:unhideWhenUsed="0" w:uiPriority="0" w:semiHidden="0" w:name="HTML Variable"/>
-    <w:lsdException w:unhideWhenUsed="0" w:uiPriority="0" w:name="Normal Table"/>
+    <w:lsdException w:qFormat="1" w:unhideWhenUsed="0" w:uiPriority="0" w:name="Normal Table"/>
     <w:lsdException w:unhideWhenUsed="0" w:uiPriority="0" w:semiHidden="0" w:name="annotation subject"/>
     <w:lsdException w:unhideWhenUsed="0" w:uiPriority="0" w:semiHidden="0" w:name="Table Simple 1"/>
     <w:lsdException w:unhideWhenUsed="0" w:uiPriority="0" w:semiHidden="0" w:name="Table Simple 2"/>
@@ -705,11 +1362,13 @@
   <w:style w:type="character" w:default="1" w:styleId="2">
     <w:name w:val="Default Paragraph Font"/>
     <w:semiHidden/>
+    <w:qFormat/>
     <w:uiPriority w:val="0"/>
   </w:style>
   <w:style w:type="table" w:default="1" w:styleId="3">
     <w:name w:val="Normal Table"/>
     <w:semiHidden/>
+    <w:qFormat/>
     <w:uiPriority w:val="0"/>
     <w:tblPr>
       <w:tblLayout w:type="fixed"/>

--- a/Dịch SAMF.docx
+++ b/Dịch SAMF.docx
@@ -498,6 +498,7 @@
     <w:p>
       <w:pPr>
         <w:numPr>
+          <w:ilvl w:val="0"/>
           <w:numId w:val="0"/>
         </w:numPr>
         <w:ind w:firstLine="420" w:firstLineChars="0"/>
@@ -530,6 +531,7 @@
     <w:p>
       <w:pPr>
         <w:numPr>
+          <w:ilvl w:val="0"/>
           <w:numId w:val="0"/>
         </w:numPr>
         <w:ind w:firstLine="420" w:firstLineChars="0"/>
@@ -595,6 +597,7 @@
     <w:p>
       <w:pPr>
         <w:numPr>
+          <w:ilvl w:val="0"/>
           <w:numId w:val="0"/>
         </w:numPr>
         <w:ind w:firstLine="420" w:firstLineChars="0"/>
@@ -627,6 +630,7 @@
     <w:p>
       <w:pPr>
         <w:numPr>
+          <w:ilvl w:val="0"/>
           <w:numId w:val="0"/>
         </w:numPr>
         <w:ind w:firstLine="420" w:firstLineChars="0"/>
@@ -659,6 +663,7 @@
     <w:p>
       <w:pPr>
         <w:numPr>
+          <w:ilvl w:val="0"/>
           <w:numId w:val="0"/>
         </w:numPr>
         <w:ind w:firstLine="420" w:firstLineChars="0"/>
@@ -691,6 +696,7 @@
     <w:p>
       <w:pPr>
         <w:numPr>
+          <w:ilvl w:val="0"/>
           <w:numId w:val="0"/>
         </w:numPr>
         <w:jc w:val="both"/>
@@ -755,6 +761,7 @@
     <w:p>
       <w:pPr>
         <w:numPr>
+          <w:ilvl w:val="0"/>
           <w:numId w:val="0"/>
         </w:numPr>
         <w:ind w:firstLine="420" w:firstLineChars="0"/>
@@ -881,6 +888,7 @@
     <w:p>
       <w:pPr>
         <w:numPr>
+          <w:ilvl w:val="0"/>
           <w:numId w:val="0"/>
         </w:numPr>
         <w:ind w:firstLine="420" w:firstLineChars="0"/>
@@ -964,6 +972,7 @@
     <w:p>
       <w:pPr>
         <w:numPr>
+          <w:ilvl w:val="0"/>
           <w:numId w:val="0"/>
         </w:numPr>
         <w:ind w:firstLine="420" w:firstLineChars="0"/>
@@ -998,6 +1007,42 @@
     <w:p>
       <w:pPr>
         <w:numPr>
+          <w:ilvl w:val="0"/>
+          <w:numId w:val="3"/>
+        </w:numPr>
+        <w:ind w:left="420" w:leftChars="0" w:firstLine="0" w:firstLineChars="0"/>
+        <w:jc w:val="both"/>
+        <w:rPr>
+          <w:rFonts w:hint="default" w:ascii="Times New Roman" w:hAnsi="Times New Roman" w:cs="Times New Roman"/>
+          <w:b w:val="0"/>
+          <w:bCs w:val="0"/>
+          <w:i/>
+          <w:iCs/>
+          <w:sz w:val="21"/>
+          <w:szCs w:val="21"/>
+          <w:u w:val="none"/>
+          <w:lang w:val="en-US"/>
+        </w:rPr>
+      </w:pPr>
+      <w:r>
+        <w:rPr>
+          <w:rFonts w:hint="default" w:ascii="Times New Roman" w:hAnsi="Times New Roman" w:cs="Times New Roman"/>
+          <w:b w:val="0"/>
+          <w:bCs w:val="0"/>
+          <w:i/>
+          <w:iCs/>
+          <w:sz w:val="21"/>
+          <w:szCs w:val="21"/>
+          <w:u w:val="none"/>
+          <w:lang w:val="en-US"/>
+        </w:rPr>
+        <w:t>Functions quản trị AP</w:t>
+      </w:r>
+    </w:p>
+    <w:p>
+      <w:pPr>
+        <w:numPr>
+          <w:ilvl w:val="0"/>
           <w:numId w:val="0"/>
         </w:numPr>
         <w:jc w:val="both"/>
@@ -1013,8 +1058,1043 @@
           <w:lang w:val="en-US"/>
         </w:rPr>
       </w:pPr>
+      <w:r>
+        <w:rPr>
+          <w:rFonts w:hint="default" w:ascii="Times New Roman" w:hAnsi="Times New Roman" w:cs="Times New Roman"/>
+          <w:b w:val="0"/>
+          <w:bCs w:val="0"/>
+          <w:i w:val="0"/>
+          <w:iCs w:val="0"/>
+          <w:sz w:val="21"/>
+          <w:szCs w:val="21"/>
+          <w:u w:val="none"/>
+          <w:lang w:val="en-US"/>
+        </w:rPr>
+        <w:t>Chúng tôi đang khai thách lợi ích của SAMF bằng việc tiến xa hơn lập trình 3 chức năng giải quyết những vấn đề căn bản của quản trị AP trong mạng cỡ lớn</w:t>
+      </w:r>
+    </w:p>
+    <w:p>
+      <w:pPr>
+        <w:numPr>
+          <w:ilvl w:val="0"/>
+          <w:numId w:val="5"/>
+        </w:numPr>
+        <w:jc w:val="both"/>
+        <w:rPr>
+          <w:rFonts w:hint="default" w:ascii="Times New Roman" w:hAnsi="Times New Roman" w:cs="Times New Roman"/>
+          <w:b w:val="0"/>
+          <w:bCs w:val="0"/>
+          <w:i/>
+          <w:iCs/>
+          <w:sz w:val="21"/>
+          <w:szCs w:val="21"/>
+          <w:u w:val="none"/>
+          <w:lang w:val="en-US"/>
+        </w:rPr>
+      </w:pPr>
+      <w:r>
+        <w:rPr>
+          <w:rFonts w:hint="default" w:ascii="Times New Roman" w:hAnsi="Times New Roman" w:cs="Times New Roman"/>
+          <w:b w:val="0"/>
+          <w:bCs w:val="0"/>
+          <w:i/>
+          <w:iCs/>
+          <w:sz w:val="21"/>
+          <w:szCs w:val="21"/>
+          <w:u w:val="none"/>
+          <w:lang w:val="en-US"/>
+        </w:rPr>
+        <w:t>Tự động cấu hình mỗi subnet (PAC):</w:t>
+      </w:r>
+      <w:r>
+        <w:rPr>
+          <w:rFonts w:hint="default" w:ascii="Times New Roman" w:hAnsi="Times New Roman" w:cs="Times New Roman"/>
+          <w:b w:val="0"/>
+          <w:bCs w:val="0"/>
+          <w:i w:val="0"/>
+          <w:iCs w:val="0"/>
+          <w:sz w:val="21"/>
+          <w:szCs w:val="21"/>
+          <w:u w:val="none"/>
+          <w:lang w:val="en-US"/>
+        </w:rPr>
+        <w:t xml:space="preserve"> Chức năng này giải quyết vấn đề triển khai AP thủ công có thể cấu hình một cách tự động AP mới mà không cần cài đặt thủ công. Theo kết quả đạt được, nó không chỉ giảm đáng kể sự cần thiết cho quản trị nhân lực mà còn đảm bảo tính chính xác và cấu hình có hiệu lực cho APs.</w:t>
+      </w:r>
+    </w:p>
+    <w:p>
+      <w:pPr>
+        <w:numPr>
+          <w:ilvl w:val="0"/>
+          <w:numId w:val="0"/>
+        </w:numPr>
+        <w:ind w:firstLine="420" w:firstLineChars="0"/>
+        <w:jc w:val="both"/>
+        <w:rPr>
+          <w:rFonts w:hint="default" w:ascii="Times New Roman" w:hAnsi="Times New Roman" w:cs="Times New Roman"/>
+          <w:b w:val="0"/>
+          <w:bCs w:val="0"/>
+          <w:i w:val="0"/>
+          <w:iCs w:val="0"/>
+          <w:sz w:val="21"/>
+          <w:szCs w:val="21"/>
+          <w:u w:val="none"/>
+          <w:lang w:val="en-US"/>
+        </w:rPr>
+      </w:pPr>
+      <w:r>
+        <w:rPr>
+          <w:rFonts w:hint="default" w:ascii="Times New Roman" w:hAnsi="Times New Roman" w:cs="Times New Roman"/>
+          <w:b w:val="0"/>
+          <w:bCs w:val="0"/>
+          <w:i w:val="0"/>
+          <w:iCs w:val="0"/>
+          <w:sz w:val="21"/>
+          <w:szCs w:val="21"/>
+          <w:u w:val="none"/>
+          <w:lang w:val="en-US"/>
+        </w:rPr>
+        <w:t>Như đã thấy ở hình 1, chúng cần có ít nhất 1 AP đã được cấu hình nâng cao bở người quản trị mạng trong mạng con. AP hành động như một proxy chuyển tiếp yêu cầu và đáp ứng cấu hình từ những AP chưa cấu hình đến controller. Chi tiết hơn, khi một AP tham gia vào mạng con, nó sẽ thực hiện việc quảng bá để tìm xem có AP nào đã cấu hình có thể giúp chuyển tiếp yêu cầu cấu hình của nó đến chức năng PAC. Sau khi PAC nhận được yêu cầu, nó sẽ đáp ứng với cấu hình chính xác được tải từ hệ thống cơ sở dữ liệu. Khi những đáp ứng cấu hình đến AP mới, nó sẽ thực hiện tự cài đặt. Theo đó, AP có thể kết nối đến hệ thống mạng thành công.</w:t>
+      </w:r>
+    </w:p>
+    <w:p>
+      <w:pPr>
+        <w:numPr>
+          <w:ilvl w:val="0"/>
+          <w:numId w:val="5"/>
+        </w:numPr>
+        <w:ind w:left="0" w:leftChars="0" w:firstLine="0" w:firstLineChars="0"/>
+        <w:jc w:val="both"/>
+        <w:rPr>
+          <w:rFonts w:hint="default" w:ascii="Times New Roman" w:hAnsi="Times New Roman" w:cs="Times New Roman"/>
+          <w:b w:val="0"/>
+          <w:bCs w:val="0"/>
+          <w:i/>
+          <w:iCs/>
+          <w:sz w:val="21"/>
+          <w:szCs w:val="21"/>
+          <w:u w:val="none"/>
+          <w:lang w:val="en-US"/>
+        </w:rPr>
+      </w:pPr>
+      <w:r>
+        <w:rPr>
+          <w:rFonts w:hint="default" w:ascii="Times New Roman" w:hAnsi="Times New Roman" w:cs="Times New Roman"/>
+          <w:b w:val="0"/>
+          <w:bCs w:val="0"/>
+          <w:i/>
+          <w:iCs/>
+          <w:sz w:val="21"/>
+          <w:szCs w:val="21"/>
+          <w:u w:val="none"/>
+          <w:lang w:val="en-US"/>
+        </w:rPr>
+        <w:t xml:space="preserve">Gán kênh tự động (DCA): </w:t>
+      </w:r>
+      <w:r>
+        <w:rPr>
+          <w:rFonts w:hint="default" w:ascii="Times New Roman" w:hAnsi="Times New Roman" w:cs="Times New Roman"/>
+          <w:b w:val="0"/>
+          <w:bCs w:val="0"/>
+          <w:i w:val="0"/>
+          <w:iCs w:val="0"/>
+          <w:sz w:val="21"/>
+          <w:szCs w:val="21"/>
+          <w:u w:val="none"/>
+          <w:lang w:val="en-US"/>
+        </w:rPr>
+        <w:t>Vấn đề của nhiễu kênh được giải quyết bằng tính năng này. Chức năng này điều chỉnh tự động kênh không dây được dùng bở AP để tránh vấn đề nhiễu kênh càng nhiều càng tốt. Theo đó, DCA có thể cải thiện chất lượng truyển tin, tăng hiệu suất hệ thống một cách đáng kể.</w:t>
+      </w:r>
+    </w:p>
+    <w:p>
+      <w:pPr>
+        <w:numPr>
+          <w:ilvl w:val="0"/>
+          <w:numId w:val="0"/>
+        </w:numPr>
+        <w:ind w:leftChars="0" w:firstLine="420" w:firstLineChars="0"/>
+        <w:jc w:val="both"/>
+        <w:rPr>
+          <w:rFonts w:hint="default" w:ascii="Times New Roman" w:hAnsi="Times New Roman" w:cs="Times New Roman"/>
+          <w:b w:val="0"/>
+          <w:bCs w:val="0"/>
+          <w:i w:val="0"/>
+          <w:iCs w:val="0"/>
+          <w:sz w:val="21"/>
+          <w:szCs w:val="21"/>
+          <w:u w:val="none"/>
+          <w:lang w:val="en-US"/>
+        </w:rPr>
+      </w:pPr>
+      <w:r>
+        <w:rPr>
+          <w:rFonts w:hint="default" w:ascii="Times New Roman" w:hAnsi="Times New Roman" w:cs="Times New Roman"/>
+          <w:b w:val="0"/>
+          <w:bCs w:val="0"/>
+          <w:i w:val="0"/>
+          <w:iCs w:val="0"/>
+          <w:sz w:val="21"/>
+          <w:szCs w:val="21"/>
+          <w:u w:val="none"/>
+          <w:lang w:val="en-US"/>
+        </w:rPr>
+        <w:t>Để cung cấp sơ đồ gán kênh phù hợp, DCA duy trì cơ sở dữ liệu của kênh AP trong mạng bằng việc định kỳ gửi truy vấn đến mặt phẳng SAMF, sử dụng dịch vụ của ISF. Sau đó chức năng này quyết định AP nào nên thay đổi kênh bằng việc xây dựng một vấn đề gán kênh. Trong bài báo này chúng tôi chấp nhận một thuật toán tham ăn như đã phát triển trong [17] để giải quyết vấn đề. Lưu ý rằng nó phức tạp hơn và tối ưu thuật toán gán kênh như [18], [19] có thể cũng được triển khai bằng DCA. Cuối cùng, DCA gửi yêu cầu tinh chỉnh kênh đến AP sẽ thay đổi kênh của chúng. Mặc dùng chức năng này được bẫy định kỳ để tránh nhiễu kênh nhưng quản trị viên mạng có thể bẫy DCA thủ công khi có yêu cầu.</w:t>
+      </w:r>
+    </w:p>
+    <w:p>
+      <w:pPr>
+        <w:numPr>
+          <w:ilvl w:val="0"/>
+          <w:numId w:val="5"/>
+        </w:numPr>
+        <w:ind w:left="0" w:leftChars="0" w:firstLine="0" w:firstLineChars="0"/>
+        <w:jc w:val="both"/>
+        <w:rPr>
+          <w:rFonts w:hint="default" w:ascii="Times New Roman" w:hAnsi="Times New Roman" w:cs="Times New Roman"/>
+          <w:b w:val="0"/>
+          <w:bCs w:val="0"/>
+          <w:i/>
+          <w:iCs/>
+          <w:sz w:val="21"/>
+          <w:szCs w:val="21"/>
+          <w:u w:val="none"/>
+          <w:lang w:val="en-US"/>
+        </w:rPr>
+      </w:pPr>
+      <w:r>
+        <w:rPr>
+          <w:rFonts w:hint="default" w:ascii="Times New Roman" w:hAnsi="Times New Roman" w:cs="Times New Roman"/>
+          <w:b w:val="0"/>
+          <w:bCs w:val="0"/>
+          <w:i/>
+          <w:iCs/>
+          <w:sz w:val="21"/>
+          <w:szCs w:val="21"/>
+          <w:u w:val="none"/>
+          <w:lang w:val="en-US"/>
+        </w:rPr>
+        <w:t xml:space="preserve">Cân bằng tải AP động (ALB): </w:t>
+      </w:r>
+      <w:r>
+        <w:rPr>
+          <w:rFonts w:hint="default" w:ascii="Times New Roman" w:hAnsi="Times New Roman" w:cs="Times New Roman"/>
+          <w:b w:val="0"/>
+          <w:bCs w:val="0"/>
+          <w:i w:val="0"/>
+          <w:iCs w:val="0"/>
+          <w:sz w:val="21"/>
+          <w:szCs w:val="21"/>
+          <w:u w:val="none"/>
+          <w:lang w:val="en-US"/>
+        </w:rPr>
+        <w:t xml:space="preserve">Chức năng này xử lí vấn đề không cân bằng tải AP bằng việc phát sinh một thuật toán cân bằng tải 2 tầng được phát triển trong [20]. Mỗi khi AP bị quá tải trong cùng vùng phủ sóng ví dụ như chung ESS, ALB được gọi tự động để phân bổ lại kết nối người dùng của AP trong ESS, do đó cân bằng trạng thái tải của AP. Chúng tôi định nghĩa </w:t>
+      </w:r>
+      <w:r>
+        <w:rPr>
+          <w:rFonts w:hint="default" w:ascii="Times New Roman" w:hAnsi="Times New Roman" w:cs="Times New Roman"/>
+          <w:b w:val="0"/>
+          <w:bCs w:val="0"/>
+          <w:i/>
+          <w:iCs/>
+          <w:sz w:val="21"/>
+          <w:szCs w:val="21"/>
+          <w:u w:val="none"/>
+          <w:lang w:val="en-US"/>
+        </w:rPr>
+        <w:t>trạng thái tải</w:t>
+      </w:r>
+      <w:r>
+        <w:rPr>
+          <w:rFonts w:hint="default" w:ascii="Times New Roman" w:hAnsi="Times New Roman" w:cs="Times New Roman"/>
+          <w:b w:val="0"/>
+          <w:bCs w:val="0"/>
+          <w:i w:val="0"/>
+          <w:iCs w:val="0"/>
+          <w:sz w:val="21"/>
+          <w:szCs w:val="21"/>
+          <w:u w:val="none"/>
+          <w:lang w:val="en-US"/>
+        </w:rPr>
+        <w:t xml:space="preserve"> của AP là giá trị tối đa của mức sử dụng CPU, bộ nhớ và trung bình tỉ lệ gói tin bị lỗi của nó. Vì AP trong một ESS có mức tải khác nhau nên chúng tôi tiếp tục định nghĩa </w:t>
+      </w:r>
+      <w:r>
+        <w:rPr>
+          <w:rFonts w:hint="default" w:ascii="Times New Roman" w:hAnsi="Times New Roman" w:cs="Times New Roman"/>
+          <w:b w:val="0"/>
+          <w:bCs w:val="0"/>
+          <w:i/>
+          <w:iCs/>
+          <w:sz w:val="21"/>
+          <w:szCs w:val="21"/>
+          <w:u w:val="none"/>
+          <w:lang w:val="en-US"/>
+        </w:rPr>
+        <w:t>mức trung bình tải</w:t>
+      </w:r>
+      <w:r>
+        <w:rPr>
+          <w:rFonts w:hint="default" w:ascii="Times New Roman" w:hAnsi="Times New Roman" w:cs="Times New Roman"/>
+          <w:b w:val="0"/>
+          <w:bCs w:val="0"/>
+          <w:i w:val="0"/>
+          <w:iCs w:val="0"/>
+          <w:sz w:val="21"/>
+          <w:szCs w:val="21"/>
+          <w:u w:val="none"/>
+          <w:lang w:val="en-US"/>
+        </w:rPr>
+        <w:t xml:space="preserve"> của một ESS là giá trị trung bình của trạng thái tải của toàn bộ AP. Mức độ được sử dụng để phân lớp AP thành </w:t>
+      </w:r>
+      <w:r>
+        <w:rPr>
+          <w:rFonts w:hint="default" w:ascii="Times New Roman" w:hAnsi="Times New Roman" w:cs="Times New Roman"/>
+          <w:b w:val="0"/>
+          <w:bCs w:val="0"/>
+          <w:i/>
+          <w:iCs/>
+          <w:sz w:val="21"/>
+          <w:szCs w:val="21"/>
+          <w:u w:val="none"/>
+          <w:lang w:val="en-US"/>
+        </w:rPr>
+        <w:t>quá tải và dưới tải</w:t>
+      </w:r>
+      <w:r>
+        <w:rPr>
+          <w:rFonts w:hint="default" w:ascii="Times New Roman" w:hAnsi="Times New Roman" w:cs="Times New Roman"/>
+          <w:b w:val="0"/>
+          <w:bCs w:val="0"/>
+          <w:i w:val="0"/>
+          <w:iCs w:val="0"/>
+          <w:sz w:val="21"/>
+          <w:szCs w:val="21"/>
+          <w:u w:val="none"/>
+          <w:lang w:val="en-US"/>
+        </w:rPr>
+        <w:t xml:space="preserve"> do đó ALB có thể chuyển vài kết nối client từ AP quá tải đến AP dưới tải để duy trì trạng thái cân bằng tải cho ESS.</w:t>
+      </w:r>
+    </w:p>
+    <w:p>
+      <w:pPr>
+        <w:numPr>
+          <w:numId w:val="0"/>
+        </w:numPr>
+        <w:ind w:leftChars="0" w:firstLine="420" w:firstLineChars="0"/>
+        <w:jc w:val="both"/>
+        <w:rPr>
+          <w:rFonts w:hint="default" w:ascii="Times New Roman" w:hAnsi="Times New Roman" w:cs="Times New Roman"/>
+          <w:b w:val="0"/>
+          <w:bCs w:val="0"/>
+          <w:i w:val="0"/>
+          <w:iCs w:val="0"/>
+          <w:sz w:val="21"/>
+          <w:szCs w:val="21"/>
+          <w:u w:val="none"/>
+          <w:lang w:val="en-US"/>
+        </w:rPr>
+      </w:pPr>
+      <w:r>
+        <w:rPr>
+          <w:rFonts w:hint="default" w:ascii="Times New Roman" w:hAnsi="Times New Roman" w:cs="Times New Roman"/>
+          <w:b w:val="0"/>
+          <w:bCs w:val="0"/>
+          <w:i w:val="0"/>
+          <w:iCs w:val="0"/>
+          <w:sz w:val="21"/>
+          <w:szCs w:val="21"/>
+          <w:u w:val="none"/>
+          <w:lang w:val="en-US"/>
+        </w:rPr>
+        <w:t xml:space="preserve">Khi một AP vừa kết nối hệ thống mạng thành công, nó báo cáo thông lượng của nó cho ALB, sau đó nó sẽ nhận 1 lượng kết nối client từ function. Mỗi khi số lượng </w:t>
+      </w:r>
+      <w:r>
+        <w:rPr>
+          <w:rFonts w:hint="default" w:ascii="Times New Roman" w:hAnsi="Times New Roman" w:cs="Times New Roman"/>
+          <w:b/>
+          <w:bCs/>
+          <w:i w:val="0"/>
+          <w:iCs w:val="0"/>
+          <w:sz w:val="21"/>
+          <w:szCs w:val="21"/>
+          <w:u w:val="none"/>
+          <w:lang w:val="en-US"/>
+        </w:rPr>
+        <w:t xml:space="preserve">kết nối gợi ý client </w:t>
+      </w:r>
+      <w:r>
+        <w:rPr>
+          <w:rFonts w:hint="default" w:ascii="Times New Roman" w:hAnsi="Times New Roman" w:cs="Times New Roman"/>
+          <w:b w:val="0"/>
+          <w:bCs w:val="0"/>
+          <w:i w:val="0"/>
+          <w:iCs w:val="0"/>
+          <w:sz w:val="21"/>
+          <w:szCs w:val="21"/>
+          <w:u w:val="none"/>
+          <w:lang w:val="en-US"/>
+        </w:rPr>
+        <w:t xml:space="preserve">của AP chọn đến ngưỡng, nó sẽ gửi thông điệp chú ý đến bẫy ALB. Sau đó chức năng sẽ thu thập những thông tin quan trọng của những AP khác trong ESS. Tiếp theo một phân nhánh </w:t>
+      </w:r>
+      <w:r>
+        <w:rPr>
+          <w:rFonts w:hint="default" w:ascii="Times New Roman" w:hAnsi="Times New Roman" w:cs="Times New Roman"/>
+          <w:b/>
+          <w:bCs/>
+          <w:i w:val="0"/>
+          <w:iCs w:val="0"/>
+          <w:sz w:val="21"/>
+          <w:szCs w:val="21"/>
+          <w:u w:val="none"/>
+          <w:lang w:val="en-US"/>
+        </w:rPr>
+        <w:t>kết nối client chính xác</w:t>
+      </w:r>
+      <w:r>
+        <w:rPr>
+          <w:rFonts w:hint="default" w:ascii="Times New Roman" w:hAnsi="Times New Roman" w:cs="Times New Roman"/>
+          <w:b w:val="0"/>
+          <w:bCs w:val="0"/>
+          <w:i w:val="0"/>
+          <w:iCs w:val="0"/>
+          <w:sz w:val="21"/>
+          <w:szCs w:val="21"/>
+          <w:u w:val="none"/>
+          <w:lang w:val="en-US"/>
+        </w:rPr>
+        <w:t xml:space="preserve"> được quyết định cho ESS. Cuối cùng, AP sẽ liên kết lại client của chúng dựa trên danh sách tái liên kết nhận được từ ALB function.</w:t>
+      </w:r>
+    </w:p>
+    <w:p>
+      <w:pPr>
+        <w:numPr>
+          <w:numId w:val="0"/>
+        </w:numPr>
+        <w:ind w:leftChars="0" w:firstLine="420" w:firstLineChars="0"/>
+        <w:jc w:val="both"/>
+        <w:rPr>
+          <w:rFonts w:hint="default" w:ascii="Times New Roman" w:hAnsi="Times New Roman" w:cs="Times New Roman"/>
+          <w:b w:val="0"/>
+          <w:bCs w:val="0"/>
+          <w:i w:val="0"/>
+          <w:iCs w:val="0"/>
+          <w:sz w:val="21"/>
+          <w:szCs w:val="21"/>
+          <w:u w:val="none"/>
+          <w:lang w:val="en-US"/>
+        </w:rPr>
+      </w:pPr>
+      <w:r>
+        <w:rPr>
+          <w:rFonts w:hint="default" w:ascii="Times New Roman" w:hAnsi="Times New Roman" w:cs="Times New Roman"/>
+          <w:b w:val="0"/>
+          <w:bCs w:val="0"/>
+          <w:i w:val="0"/>
+          <w:iCs w:val="0"/>
+          <w:sz w:val="21"/>
+          <w:szCs w:val="21"/>
+          <w:u w:val="none"/>
+          <w:lang w:val="en-US"/>
+        </w:rPr>
+        <w:t xml:space="preserve">Thay vì gánh vác ALB với rất nhiều yêu cầu tái liên kết client, chúng tôi định nghĩa một tham số tên là </w:t>
+      </w:r>
+      <w:r>
+        <w:rPr>
+          <w:rFonts w:hint="default" w:ascii="Times New Roman" w:hAnsi="Times New Roman" w:cs="Times New Roman"/>
+          <w:b w:val="0"/>
+          <w:bCs w:val="0"/>
+          <w:i/>
+          <w:iCs/>
+          <w:sz w:val="21"/>
+          <w:szCs w:val="21"/>
+          <w:u w:val="none"/>
+          <w:lang w:val="en-US"/>
+        </w:rPr>
+        <w:t xml:space="preserve">mức độ điều khiển </w:t>
+      </w:r>
+      <w:r>
+        <w:rPr>
+          <w:rFonts w:hint="default" w:ascii="Times New Roman" w:hAnsi="Times New Roman" w:cs="Times New Roman"/>
+          <w:b w:val="0"/>
+          <w:bCs w:val="0"/>
+          <w:i w:val="0"/>
+          <w:iCs w:val="0"/>
+          <w:sz w:val="21"/>
+          <w:szCs w:val="21"/>
+          <w:u w:val="none"/>
+          <w:lang w:val="en-US"/>
+        </w:rPr>
+        <w:t>là tỉ số giữa số lượng kết nối gợi ý client cho AP và số lượng kết nối tối đa client mà AP đố hỗ trợ. Giá trị của mức độ từ 0.0 tức là không có điều khiển cân bằng cho đến 1.0 là mức tối đa điều khiển cân bằng tải tập trung. Nói cách khác, giá trị càng cao thì tầng số ALB được bẫy càng thấp. Nhưng càng có nhiều trạm client, AP quá tải có thể sẽ chuyển sang AP dưới tải để duy trì trạng thái cân bằng tải ESS.</w:t>
+      </w:r>
+    </w:p>
+    <w:p>
+      <w:pPr>
+        <w:numPr>
+          <w:ilvl w:val="0"/>
+          <w:numId w:val="3"/>
+        </w:numPr>
+        <w:ind w:left="420" w:leftChars="0" w:firstLine="0" w:firstLineChars="0"/>
+        <w:jc w:val="both"/>
+        <w:rPr>
+          <w:rFonts w:hint="default" w:ascii="Times New Roman" w:hAnsi="Times New Roman" w:cs="Times New Roman"/>
+          <w:b w:val="0"/>
+          <w:bCs w:val="0"/>
+          <w:i w:val="0"/>
+          <w:iCs w:val="0"/>
+          <w:sz w:val="21"/>
+          <w:szCs w:val="21"/>
+          <w:u w:val="none"/>
+          <w:lang w:val="en-US"/>
+        </w:rPr>
+      </w:pPr>
+      <w:r>
+        <w:rPr>
+          <w:rFonts w:hint="default" w:ascii="Times New Roman" w:hAnsi="Times New Roman" w:cs="Times New Roman"/>
+          <w:b w:val="0"/>
+          <w:bCs w:val="0"/>
+          <w:i/>
+          <w:iCs/>
+          <w:sz w:val="21"/>
+          <w:szCs w:val="21"/>
+          <w:u w:val="none"/>
+          <w:lang w:val="en-US"/>
+        </w:rPr>
+        <w:t xml:space="preserve"> Chi tiết triển khai</w:t>
+      </w:r>
+    </w:p>
+    <w:p>
+      <w:pPr>
+        <w:numPr>
+          <w:ilvl w:val="0"/>
+          <w:numId w:val="6"/>
+        </w:numPr>
+        <w:jc w:val="both"/>
+        <w:rPr>
+          <w:rFonts w:hint="default" w:ascii="Times New Roman" w:hAnsi="Times New Roman" w:cs="Times New Roman"/>
+          <w:b w:val="0"/>
+          <w:bCs w:val="0"/>
+          <w:i w:val="0"/>
+          <w:iCs w:val="0"/>
+          <w:sz w:val="21"/>
+          <w:szCs w:val="21"/>
+          <w:u w:val="none"/>
+          <w:lang w:val="en-US"/>
+        </w:rPr>
+      </w:pPr>
+      <w:r>
+        <w:rPr>
+          <w:rFonts w:hint="default" w:ascii="Times New Roman" w:hAnsi="Times New Roman" w:cs="Times New Roman"/>
+          <w:b w:val="0"/>
+          <w:bCs w:val="0"/>
+          <w:i/>
+          <w:iCs/>
+          <w:sz w:val="21"/>
+          <w:szCs w:val="21"/>
+          <w:u w:val="none"/>
+          <w:lang w:val="en-US"/>
+        </w:rPr>
+        <w:t xml:space="preserve">OpenFlow-enable AP Firmware:   </w:t>
+      </w:r>
+      <w:r>
+        <w:rPr>
+          <w:rFonts w:hint="default" w:ascii="Times New Roman" w:hAnsi="Times New Roman" w:cs="Times New Roman"/>
+          <w:b w:val="0"/>
+          <w:bCs w:val="0"/>
+          <w:i w:val="0"/>
+          <w:iCs w:val="0"/>
+          <w:sz w:val="21"/>
+          <w:szCs w:val="21"/>
+          <w:u w:val="none"/>
+          <w:lang w:val="en-US"/>
+        </w:rPr>
+        <w:t xml:space="preserve"> Để giao tiếp thành công giữa mặt phẳng dữ liệu và mặt phẳng điều khiển SAMF, chúng tôi phối hợp giữa OpenWrt và Open vSwitch để phát triển OpenFlow-enable firmware cho AP. Hơn nữa, để quản lí AP một cách hiệu quả, chúng tôi định nghĩa một bộ SAMF API được tổng hợp trong bản II. Chúng tôi thêm vài shell scripts vào Open vSwitch để cho phép AP hỗ trợ SAMF API của chúng tôi.</w:t>
+      </w:r>
+    </w:p>
+    <w:p>
+      <w:pPr>
+        <w:numPr>
+          <w:numId w:val="0"/>
+        </w:numPr>
+        <w:ind w:firstLine="420" w:firstLineChars="0"/>
+        <w:jc w:val="both"/>
+        <w:rPr>
+          <w:rFonts w:hint="default" w:ascii="Times New Roman" w:hAnsi="Times New Roman" w:cs="Times New Roman"/>
+          <w:b w:val="0"/>
+          <w:bCs w:val="0"/>
+          <w:i w:val="0"/>
+          <w:iCs w:val="0"/>
+          <w:sz w:val="21"/>
+          <w:szCs w:val="21"/>
+          <w:u w:val="none"/>
+          <w:lang w:val="en-US"/>
+        </w:rPr>
+      </w:pPr>
+      <w:r>
+        <w:rPr>
+          <w:rFonts w:hint="default" w:ascii="Times New Roman" w:hAnsi="Times New Roman" w:cs="Times New Roman"/>
+          <w:b w:val="0"/>
+          <w:bCs w:val="0"/>
+          <w:i w:val="0"/>
+          <w:iCs w:val="0"/>
+          <w:sz w:val="21"/>
+          <w:szCs w:val="21"/>
+          <w:u w:val="none"/>
+          <w:lang w:val="en-US"/>
+        </w:rPr>
+        <w:t xml:space="preserve">Chúng tôi triển khai SAMF API bằng việc tận dụng thông điệp EXP OpenFlow. Thông điệp bao gồm 2 trường chính là </w:t>
+      </w:r>
+      <w:r>
+        <w:rPr>
+          <w:rFonts w:hint="default" w:ascii="Times New Roman" w:hAnsi="Times New Roman" w:cs="Times New Roman"/>
+          <w:b w:val="0"/>
+          <w:bCs w:val="0"/>
+          <w:i/>
+          <w:iCs/>
+          <w:sz w:val="21"/>
+          <w:szCs w:val="21"/>
+          <w:u w:val="none"/>
+          <w:lang w:val="en-US"/>
+        </w:rPr>
+        <w:t>of p_experimenter_header</w:t>
+      </w:r>
+      <w:r>
+        <w:rPr>
+          <w:rFonts w:hint="default" w:ascii="Times New Roman" w:hAnsi="Times New Roman" w:cs="Times New Roman"/>
+          <w:b w:val="0"/>
+          <w:bCs w:val="0"/>
+          <w:i w:val="0"/>
+          <w:iCs w:val="0"/>
+          <w:sz w:val="21"/>
+          <w:szCs w:val="21"/>
+          <w:u w:val="none"/>
+          <w:lang w:val="en-US"/>
+        </w:rPr>
+        <w:t xml:space="preserve"> và </w:t>
+      </w:r>
+      <w:r>
+        <w:rPr>
+          <w:rFonts w:hint="default" w:ascii="Times New Roman" w:hAnsi="Times New Roman" w:cs="Times New Roman"/>
+          <w:b w:val="0"/>
+          <w:bCs w:val="0"/>
+          <w:i/>
+          <w:iCs/>
+          <w:sz w:val="21"/>
+          <w:szCs w:val="21"/>
+          <w:u w:val="none"/>
+          <w:lang w:val="en-US"/>
+        </w:rPr>
+        <w:t>of p_experimenter_data</w:t>
+      </w:r>
+      <w:r>
+        <w:rPr>
+          <w:rFonts w:hint="default" w:ascii="Times New Roman" w:hAnsi="Times New Roman" w:cs="Times New Roman"/>
+          <w:b w:val="0"/>
+          <w:bCs w:val="0"/>
+          <w:i w:val="0"/>
+          <w:iCs w:val="0"/>
+          <w:sz w:val="21"/>
+          <w:szCs w:val="21"/>
+          <w:u w:val="none"/>
+          <w:lang w:val="en-US"/>
+        </w:rPr>
+        <w:t xml:space="preserve">. Hai 4 byte sub-field cơ bản </w:t>
+      </w:r>
+      <w:r>
+        <w:rPr>
+          <w:rFonts w:hint="default" w:ascii="Times New Roman" w:hAnsi="Times New Roman" w:cs="Times New Roman"/>
+          <w:b w:val="0"/>
+          <w:bCs w:val="0"/>
+          <w:i/>
+          <w:iCs/>
+          <w:sz w:val="21"/>
+          <w:szCs w:val="21"/>
+          <w:u w:val="none"/>
+          <w:lang w:val="en-US"/>
+        </w:rPr>
+        <w:t xml:space="preserve">experimenter_ID </w:t>
+      </w:r>
+      <w:r>
+        <w:rPr>
+          <w:rFonts w:hint="default" w:ascii="Times New Roman" w:hAnsi="Times New Roman" w:cs="Times New Roman"/>
+          <w:b w:val="0"/>
+          <w:bCs w:val="0"/>
+          <w:i w:val="0"/>
+          <w:iCs w:val="0"/>
+          <w:sz w:val="21"/>
+          <w:szCs w:val="21"/>
+          <w:u w:val="none"/>
+          <w:lang w:val="en-US"/>
+        </w:rPr>
+        <w:t xml:space="preserve">và </w:t>
+      </w:r>
+      <w:r>
+        <w:rPr>
+          <w:rFonts w:hint="default" w:ascii="Times New Roman" w:hAnsi="Times New Roman" w:cs="Times New Roman"/>
+          <w:b w:val="0"/>
+          <w:bCs w:val="0"/>
+          <w:i/>
+          <w:iCs/>
+          <w:sz w:val="21"/>
+          <w:szCs w:val="21"/>
+          <w:u w:val="none"/>
+          <w:lang w:val="en-US"/>
+        </w:rPr>
+        <w:t xml:space="preserve">exp_type </w:t>
+      </w:r>
+      <w:r>
+        <w:rPr>
+          <w:rFonts w:hint="default" w:ascii="Times New Roman" w:hAnsi="Times New Roman" w:cs="Times New Roman"/>
+          <w:b w:val="0"/>
+          <w:bCs w:val="0"/>
+          <w:i w:val="0"/>
+          <w:iCs w:val="0"/>
+          <w:sz w:val="21"/>
+          <w:szCs w:val="21"/>
+          <w:u w:val="none"/>
+          <w:lang w:val="en-US"/>
+        </w:rPr>
+        <w:t xml:space="preserve">trong trường đầu tiên. Biểu mẫu chứa experimenter ID của chúng tôi trông khi cái sau biểu thị phân loại tầng thứ nhất của API chúng tôi. Trong triển khai của chúng tôi, trường thứ 2 </w:t>
+      </w:r>
+      <w:r>
+        <w:rPr>
+          <w:rFonts w:hint="default" w:ascii="Times New Roman" w:hAnsi="Times New Roman" w:cs="Times New Roman"/>
+          <w:b w:val="0"/>
+          <w:bCs w:val="0"/>
+          <w:i/>
+          <w:iCs/>
+          <w:sz w:val="21"/>
+          <w:szCs w:val="21"/>
+          <w:u w:val="none"/>
+          <w:lang w:val="en-US"/>
+        </w:rPr>
+        <w:t>of_experime</w:t>
+      </w:r>
       <w:bookmarkStart w:id="0" w:name="_GoBack"/>
       <w:bookmarkEnd w:id="0"/>
+      <w:r>
+        <w:rPr>
+          <w:rFonts w:hint="default" w:ascii="Times New Roman" w:hAnsi="Times New Roman" w:cs="Times New Roman"/>
+          <w:b w:val="0"/>
+          <w:bCs w:val="0"/>
+          <w:i/>
+          <w:iCs/>
+          <w:sz w:val="21"/>
+          <w:szCs w:val="21"/>
+          <w:u w:val="none"/>
+          <w:lang w:val="en-US"/>
+        </w:rPr>
+        <w:t xml:space="preserve">nter_data </w:t>
+      </w:r>
+      <w:r>
+        <w:rPr>
+          <w:rFonts w:hint="default" w:ascii="Times New Roman" w:hAnsi="Times New Roman" w:cs="Times New Roman"/>
+          <w:b w:val="0"/>
+          <w:bCs w:val="0"/>
+          <w:i w:val="0"/>
+          <w:iCs w:val="0"/>
+          <w:sz w:val="21"/>
+          <w:szCs w:val="21"/>
+          <w:u w:val="none"/>
+          <w:lang w:val="en-US"/>
+        </w:rPr>
+        <w:t xml:space="preserve"> của thông điệp EXP được thông dịch bởi tiến trình OpenFlow chuẩn tiếp tục chia thành trường phụ exp</w:t>
+      </w:r>
+      <w:r>
+        <w:rPr>
+          <w:rFonts w:hint="default" w:ascii="Times New Roman" w:hAnsi="Times New Roman" w:cs="Times New Roman"/>
+          <w:b w:val="0"/>
+          <w:bCs w:val="0"/>
+          <w:i/>
+          <w:iCs/>
+          <w:sz w:val="21"/>
+          <w:szCs w:val="21"/>
+          <w:u w:val="none"/>
+          <w:lang w:val="en-US"/>
+        </w:rPr>
+        <w:t xml:space="preserve">_subtype và exp_payload . </w:t>
+      </w:r>
+      <w:r>
+        <w:rPr>
+          <w:rFonts w:hint="default" w:ascii="Times New Roman" w:hAnsi="Times New Roman" w:cs="Times New Roman"/>
+          <w:b w:val="0"/>
+          <w:bCs w:val="0"/>
+          <w:i w:val="0"/>
+          <w:iCs w:val="0"/>
+          <w:sz w:val="21"/>
+          <w:szCs w:val="21"/>
+          <w:u w:val="none"/>
+          <w:lang w:val="en-US"/>
+        </w:rPr>
+        <w:t>Chúng tôi định nghĩa 1-byte</w:t>
+      </w:r>
+      <w:r>
+        <w:rPr>
+          <w:rFonts w:hint="default" w:ascii="Times New Roman" w:hAnsi="Times New Roman" w:cs="Times New Roman"/>
+          <w:b w:val="0"/>
+          <w:bCs w:val="0"/>
+          <w:i/>
+          <w:iCs/>
+          <w:sz w:val="21"/>
+          <w:szCs w:val="21"/>
+          <w:u w:val="none"/>
+          <w:lang w:val="en-US"/>
+        </w:rPr>
+        <w:t xml:space="preserve"> exp_subtype</w:t>
+      </w:r>
+      <w:r>
+        <w:rPr>
+          <w:rFonts w:hint="default" w:ascii="Times New Roman" w:hAnsi="Times New Roman" w:cs="Times New Roman"/>
+          <w:b w:val="0"/>
+          <w:bCs w:val="0"/>
+          <w:i w:val="0"/>
+          <w:iCs w:val="0"/>
+          <w:sz w:val="21"/>
+          <w:szCs w:val="21"/>
+          <w:u w:val="none"/>
+          <w:lang w:val="en-US"/>
+        </w:rPr>
+        <w:t xml:space="preserve"> để biểu thị phân loại tầng 2 của API để sắp xếp tốt hơn. Sub-field sau</w:t>
+      </w:r>
+      <w:r>
+        <w:rPr>
+          <w:rFonts w:hint="default" w:ascii="Times New Roman" w:hAnsi="Times New Roman" w:cs="Times New Roman"/>
+          <w:b w:val="0"/>
+          <w:bCs w:val="0"/>
+          <w:i/>
+          <w:iCs/>
+          <w:sz w:val="21"/>
+          <w:szCs w:val="21"/>
+          <w:u w:val="none"/>
+          <w:lang w:val="en-US"/>
+        </w:rPr>
+        <w:t xml:space="preserve"> exp_payload </w:t>
+      </w:r>
+      <w:r>
+        <w:rPr>
+          <w:rFonts w:hint="default" w:ascii="Times New Roman" w:hAnsi="Times New Roman" w:cs="Times New Roman"/>
+          <w:b w:val="0"/>
+          <w:bCs w:val="0"/>
+          <w:i w:val="0"/>
+          <w:iCs w:val="0"/>
+          <w:sz w:val="21"/>
+          <w:szCs w:val="21"/>
+          <w:u w:val="none"/>
+          <w:lang w:val="en-US"/>
+        </w:rPr>
+        <w:t xml:space="preserve"> là một chuỗi tập hợp của những tham số SAMF API tương ứng.</w:t>
+      </w:r>
+    </w:p>
+    <w:p>
+      <w:pPr>
+        <w:numPr>
+          <w:numId w:val="0"/>
+        </w:numPr>
+        <w:ind w:firstLine="420" w:firstLineChars="0"/>
+        <w:jc w:val="both"/>
+        <w:rPr>
+          <w:rFonts w:hint="default" w:ascii="Times New Roman" w:hAnsi="Times New Roman" w:cs="Times New Roman"/>
+          <w:b w:val="0"/>
+          <w:bCs w:val="0"/>
+          <w:i w:val="0"/>
+          <w:iCs w:val="0"/>
+          <w:sz w:val="21"/>
+          <w:szCs w:val="21"/>
+          <w:u w:val="none"/>
+          <w:lang w:val="en-US"/>
+        </w:rPr>
+      </w:pPr>
+      <w:r>
+        <w:rPr>
+          <w:rFonts w:hint="default" w:ascii="Times New Roman" w:hAnsi="Times New Roman" w:cs="Times New Roman"/>
+          <w:b w:val="0"/>
+          <w:bCs w:val="0"/>
+          <w:i w:val="0"/>
+          <w:iCs w:val="0"/>
+          <w:sz w:val="21"/>
+          <w:szCs w:val="21"/>
+          <w:u w:val="none"/>
+          <w:lang w:val="en-US"/>
+        </w:rPr>
+        <w:t>Chú ý rằng giá trị của</w:t>
+      </w:r>
+      <w:r>
+        <w:rPr>
+          <w:rFonts w:hint="default" w:ascii="Times New Roman" w:hAnsi="Times New Roman" w:cs="Times New Roman"/>
+          <w:b w:val="0"/>
+          <w:bCs w:val="0"/>
+          <w:i/>
+          <w:iCs/>
+          <w:sz w:val="21"/>
+          <w:szCs w:val="21"/>
+          <w:u w:val="none"/>
+          <w:lang w:val="en-US"/>
+        </w:rPr>
+        <w:t xml:space="preserve"> experimenter_ID </w:t>
+      </w:r>
+      <w:r>
+        <w:rPr>
+          <w:rFonts w:hint="default" w:ascii="Times New Roman" w:hAnsi="Times New Roman" w:cs="Times New Roman"/>
+          <w:b w:val="0"/>
+          <w:bCs w:val="0"/>
+          <w:i w:val="0"/>
+          <w:iCs w:val="0"/>
+          <w:sz w:val="21"/>
+          <w:szCs w:val="21"/>
+          <w:u w:val="none"/>
+          <w:lang w:val="en-US"/>
+        </w:rPr>
+        <w:t xml:space="preserve"> được phân bố bở Open Flow Network Foundation (ONF) [21], nên nhà phát triển OpenFlow cần phải liên hệ đến tổ chức để nhận được ID của họ. ID thí nghiệm của chúng tôi là “0xFF000008” có thể thấy ở ONF registry.</w:t>
+      </w:r>
+    </w:p>
+    <w:p>
+      <w:pPr>
+        <w:numPr>
+          <w:ilvl w:val="0"/>
+          <w:numId w:val="6"/>
+        </w:numPr>
+        <w:ind w:left="0" w:leftChars="0" w:firstLine="0" w:firstLineChars="0"/>
+        <w:jc w:val="both"/>
+        <w:rPr>
+          <w:rFonts w:hint="default" w:ascii="Times New Roman" w:hAnsi="Times New Roman" w:cs="Times New Roman"/>
+          <w:b w:val="0"/>
+          <w:bCs w:val="0"/>
+          <w:i/>
+          <w:iCs/>
+          <w:sz w:val="21"/>
+          <w:szCs w:val="21"/>
+          <w:u w:val="none"/>
+          <w:lang w:val="en-US"/>
+        </w:rPr>
+      </w:pPr>
+      <w:r>
+        <w:rPr>
+          <w:rFonts w:hint="default" w:ascii="Times New Roman" w:hAnsi="Times New Roman" w:cs="Times New Roman"/>
+          <w:b w:val="0"/>
+          <w:bCs w:val="0"/>
+          <w:i/>
+          <w:iCs/>
+          <w:sz w:val="21"/>
+          <w:szCs w:val="21"/>
+          <w:u w:val="none"/>
+          <w:lang w:val="en-US"/>
+        </w:rPr>
+        <w:t xml:space="preserve">SAMF controller: </w:t>
+      </w:r>
+      <w:r>
+        <w:rPr>
+          <w:rFonts w:hint="default" w:ascii="Times New Roman" w:hAnsi="Times New Roman" w:cs="Times New Roman"/>
+          <w:b w:val="0"/>
+          <w:bCs w:val="0"/>
+          <w:i w:val="0"/>
+          <w:iCs w:val="0"/>
+          <w:sz w:val="21"/>
+          <w:szCs w:val="21"/>
+          <w:u w:val="none"/>
+          <w:lang w:val="en-US"/>
+        </w:rPr>
+        <w:t>RYU SDN framework được dùng để phát triển toàn bộ dịch vụ chức năng như PAC, DCA, ALB, RSF, ISF. Chức năng này được triển khai bằng RYU modules sử dụng ngôn ngữ lập trình Python có thể hỗ trợ SAMF API. Một cơ sở dữ liệu cũng được đặt trong controller của chúng tôi để lưu trữ những thông tin quan trọng của hệ thống cho phép dịch vụ chức năng có thể quyết định chính xác.</w:t>
+      </w:r>
+    </w:p>
+    <w:p>
+      <w:pPr>
+        <w:numPr>
+          <w:ilvl w:val="0"/>
+          <w:numId w:val="6"/>
+        </w:numPr>
+        <w:ind w:left="0" w:leftChars="0" w:firstLine="0" w:firstLineChars="0"/>
+        <w:jc w:val="both"/>
+        <w:rPr>
+          <w:rFonts w:hint="default" w:ascii="Times New Roman" w:hAnsi="Times New Roman" w:cs="Times New Roman"/>
+          <w:b w:val="0"/>
+          <w:bCs w:val="0"/>
+          <w:i/>
+          <w:iCs/>
+          <w:sz w:val="21"/>
+          <w:szCs w:val="21"/>
+          <w:u w:val="none"/>
+          <w:lang w:val="en-US"/>
+        </w:rPr>
+      </w:pPr>
+      <w:r>
+        <w:rPr>
+          <w:rFonts w:hint="default" w:ascii="Times New Roman" w:hAnsi="Times New Roman" w:cs="Times New Roman"/>
+          <w:b w:val="0"/>
+          <w:bCs w:val="0"/>
+          <w:i/>
+          <w:iCs/>
+          <w:sz w:val="21"/>
+          <w:szCs w:val="21"/>
+          <w:u w:val="none"/>
+          <w:lang w:val="en-US"/>
+        </w:rPr>
+        <w:t xml:space="preserve">SAMF web-based user interface: </w:t>
+      </w:r>
+      <w:r>
+        <w:rPr>
+          <w:rFonts w:hint="default" w:ascii="Times New Roman" w:hAnsi="Times New Roman" w:cs="Times New Roman"/>
+          <w:b w:val="0"/>
+          <w:bCs w:val="0"/>
+          <w:i w:val="0"/>
+          <w:iCs w:val="0"/>
+          <w:sz w:val="21"/>
+          <w:szCs w:val="21"/>
+          <w:u w:val="none"/>
+          <w:lang w:val="en-US"/>
+        </w:rPr>
+        <w:t>chúng tôi giới thiệu giao diện người dùng web để cho phép người quản trị quản lí AP qua mạng một cách hiệu quả. Giao diện cung cấp tất cả/ từ trạng thái riêng của AP như phần cứng, phần mềm, mức sử dụng CPU/bộ nhớ, lưu lượng mạng, cấu hình và flow table. Hơn nữa, việc cài đặt AP như firmware/patch upgrade, dịch vụ được cho phép/vô hiệu hóa và reboot thiết bị cũng có thể hoàn tất tập trung thông qua giao diện.</w:t>
+      </w:r>
+    </w:p>
+    <w:p>
+      <w:pPr>
+        <w:numPr>
+          <w:numId w:val="0"/>
+        </w:numPr>
+        <w:ind w:leftChars="0"/>
+        <w:jc w:val="center"/>
+        <w:rPr>
+          <w:rFonts w:hint="default" w:ascii="Times New Roman" w:hAnsi="Times New Roman" w:cs="Times New Roman"/>
+          <w:b w:val="0"/>
+          <w:bCs w:val="0"/>
+          <w:i w:val="0"/>
+          <w:iCs w:val="0"/>
+          <w:sz w:val="21"/>
+          <w:szCs w:val="21"/>
+          <w:u w:val="none"/>
+          <w:lang w:val="en-US"/>
+        </w:rPr>
+      </w:pPr>
+      <w:r>
+        <w:rPr>
+          <w:rFonts w:hint="default" w:ascii="Times New Roman" w:hAnsi="Times New Roman" w:cs="Times New Roman"/>
+          <w:b w:val="0"/>
+          <w:bCs w:val="0"/>
+          <w:i w:val="0"/>
+          <w:iCs w:val="0"/>
+          <w:sz w:val="21"/>
+          <w:szCs w:val="21"/>
+          <w:u w:val="none"/>
+          <w:lang w:val="en-US"/>
+        </w:rPr>
+        <w:t>IV. ĐÁNH GIÁ HIỆU NĂNG</w:t>
+      </w:r>
+    </w:p>
+    <w:p>
+      <w:pPr>
+        <w:numPr>
+          <w:numId w:val="0"/>
+        </w:numPr>
+        <w:ind w:leftChars="0"/>
+        <w:jc w:val="both"/>
+        <w:rPr>
+          <w:rFonts w:hint="default" w:ascii="Times New Roman" w:hAnsi="Times New Roman" w:cs="Times New Roman"/>
+          <w:b w:val="0"/>
+          <w:bCs w:val="0"/>
+          <w:i w:val="0"/>
+          <w:iCs w:val="0"/>
+          <w:sz w:val="21"/>
+          <w:szCs w:val="21"/>
+          <w:u w:val="none"/>
+          <w:lang w:val="en-US"/>
+        </w:rPr>
+      </w:pPr>
     </w:p>
     <w:sectPr>
       <w:pgSz w:w="11906" w:h="16838"/>
@@ -1041,6 +2121,18 @@
     </w:lvl>
   </w:abstractNum>
   <w:abstractNum w:abstractNumId="1">
+    <w:nsid w:val="8D68AD8B"/>
+    <w:multiLevelType w:val="singleLevel"/>
+    <w:tmpl w:val="8D68AD8B"/>
+    <w:lvl w:ilvl="0" w:tentative="0">
+      <w:start w:val="1"/>
+      <w:numFmt w:val="decimal"/>
+      <w:suff w:val="space"/>
+      <w:lvlText w:val="%1)"/>
+      <w:lvlJc w:val="left"/>
+    </w:lvl>
+  </w:abstractNum>
+  <w:abstractNum w:abstractNumId="2">
     <w:nsid w:val="B46DF8E3"/>
     <w:multiLevelType w:val="singleLevel"/>
     <w:tmpl w:val="B46DF8E3"/>
@@ -1052,7 +2144,7 @@
       <w:lvlJc w:val="left"/>
     </w:lvl>
   </w:abstractNum>
-  <w:abstractNum w:abstractNumId="2">
+  <w:abstractNum w:abstractNumId="3">
     <w:nsid w:val="D29FA5DA"/>
     <w:multiLevelType w:val="singleLevel"/>
     <w:tmpl w:val="D29FA5DA"/>
@@ -1064,7 +2156,19 @@
       <w:lvlJc w:val="left"/>
     </w:lvl>
   </w:abstractNum>
-  <w:abstractNum w:abstractNumId="3">
+  <w:abstractNum w:abstractNumId="4">
+    <w:nsid w:val="EEB3F7B3"/>
+    <w:multiLevelType w:val="singleLevel"/>
+    <w:tmpl w:val="EEB3F7B3"/>
+    <w:lvl w:ilvl="0" w:tentative="0">
+      <w:start w:val="1"/>
+      <w:numFmt w:val="decimal"/>
+      <w:suff w:val="space"/>
+      <w:lvlText w:val="%1)"/>
+      <w:lvlJc w:val="left"/>
+    </w:lvl>
+  </w:abstractNum>
+  <w:abstractNum w:abstractNumId="5">
     <w:nsid w:val="759ED9EC"/>
     <w:multiLevelType w:val="singleLevel"/>
     <w:tmpl w:val="759ED9EC"/>
@@ -1077,16 +2181,22 @@
     </w:lvl>
   </w:abstractNum>
   <w:num w:numId="1">
-    <w:abstractNumId w:val="3"/>
+    <w:abstractNumId w:val="5"/>
   </w:num>
   <w:num w:numId="2">
     <w:abstractNumId w:val="0"/>
   </w:num>
   <w:num w:numId="3">
+    <w:abstractNumId w:val="3"/>
+  </w:num>
+  <w:num w:numId="4">
     <w:abstractNumId w:val="2"/>
   </w:num>
-  <w:num w:numId="4">
+  <w:num w:numId="5">
     <w:abstractNumId w:val="1"/>
+  </w:num>
+  <w:num w:numId="6">
+    <w:abstractNumId w:val="4"/>
   </w:num>
 </w:numbering>
 </file>

--- a/Dịch SAMF.docx
+++ b/Dịch SAMF.docx
@@ -1042,7 +1042,7 @@
           <w:u w:val="none"/>
           <w:lang w:val="en-US"/>
         </w:rPr>
-        <w:t>Ảnh 2 cho thấy một ví dụ của RESTful và thông điệp EXP của framework của chúng tôi. Như đã thấy, thông điệp RESTful là những request và response HTTP được dùng để liên lạc giũa PAC và RSF functions. Dữ liệu của chúng định dạng trong cú pháp JSON chứ những thông số quan trọng và trả về kết quả của việc thi hành của PAC như IP bộ điều khiển, MAC của AP và IP. Chức năng RSF giao tiếp với AP bằng việc trao đổi thông điệp EXP. Nói cách khác, RSF hành động như một thông dịch viên giữa PAC và các thành phần trong mặt phẳng dữ liệu. Định dạng của thông điệp EXP được khai báo bởi API SAMF của chúng tôi được miêu tả chi tiết hơn trong phần triển khai</w:t>
+        <w:t>Ảnh 2 cho thấy một ví dụ của RESTful và thông điệp EXP của framework của chúng tôi. Như đã thấy, thông điệp RESTful là những request và response HTTP được dùng để liên lạc giũa PAC và RSF functions. Dữ liệu của chúng định dạng trong cú pháp JSON chứa những thông số quan trọng và trả về kết quả của việc thi hành của PAC như IP bộ điều khiển, MAC của AP và IP. Chức năng RSF giao tiếp với AP bằng việc trao đổi thông điệp EXP. Nói cách khác, RSF hành động như một thông dịch viên giữa PAC và các thành phần trong mặt phẳng dữ liệu. Định dạng của thông điệp EXP được khai báo bởi API SAMF của chúng tôi được miêu tả chi tiết hơn trong phần triển khai</w:t>
       </w:r>
     </w:p>
     <w:p>
@@ -1145,87 +1145,73 @@
           <w:u w:val="none"/>
           <w:lang w:val="en-US"/>
         </w:rPr>
-        <w:t>Tự động cấu hình mỗi subnet (</w:t>
+        <w:t>Tự động cấu hình mỗi subnet (PAC)</w:t>
+      </w:r>
+      <w:r>
+        <w:rPr>
+          <w:rFonts w:hint="default" w:ascii="Times New Roman" w:hAnsi="Times New Roman" w:cs="Times New Roman"/>
+          <w:b w:val="0"/>
+          <w:bCs w:val="0"/>
+          <w:i/>
+          <w:iCs/>
+          <w:sz w:val="21"/>
+          <w:szCs w:val="21"/>
+          <w:u w:val="none"/>
+          <w:lang w:val="en-US"/>
+        </w:rPr>
+        <w:t>:</w:t>
+      </w:r>
+      <w:r>
+        <w:rPr>
+          <w:rFonts w:hint="default" w:ascii="Times New Roman" w:hAnsi="Times New Roman" w:cs="Times New Roman"/>
+          <w:b w:val="0"/>
+          <w:bCs w:val="0"/>
+          <w:i w:val="0"/>
+          <w:iCs w:val="0"/>
+          <w:sz w:val="21"/>
+          <w:szCs w:val="21"/>
+          <w:u w:val="none"/>
+          <w:lang w:val="en-US"/>
+        </w:rPr>
+        <w:t xml:space="preserve"> Chức năng này giải quyết vấn đề triển khai AP thủ công có thể cấu hình một cách tự động AP mới mà không cần cài đặt thủ công. Theo kết quả đạt được, nó không chỉ giảm đáng kể sự cần thiết cho quản trị nhân lực mà còn đảm bảo tính chính xác và cấu hình có hiệu lực cho APs.</w:t>
+      </w:r>
+    </w:p>
+    <w:p>
+      <w:pPr>
+        <w:numPr>
+          <w:ilvl w:val="0"/>
+          <w:numId w:val="0"/>
+        </w:numPr>
+        <w:ind w:firstLine="420" w:firstLineChars="0"/>
+        <w:jc w:val="both"/>
+        <w:rPr>
+          <w:rFonts w:hint="default" w:ascii="Times New Roman" w:hAnsi="Times New Roman" w:cs="Times New Roman"/>
+          <w:b w:val="0"/>
+          <w:bCs w:val="0"/>
+          <w:i w:val="0"/>
+          <w:iCs w:val="0"/>
+          <w:sz w:val="21"/>
+          <w:szCs w:val="21"/>
+          <w:u w:val="none"/>
+          <w:lang w:val="en-US"/>
+        </w:rPr>
+      </w:pPr>
+      <w:r>
+        <w:rPr>
+          <w:rFonts w:hint="default" w:ascii="Times New Roman" w:hAnsi="Times New Roman" w:cs="Times New Roman"/>
+          <w:b w:val="0"/>
+          <w:bCs w:val="0"/>
+          <w:i w:val="0"/>
+          <w:iCs w:val="0"/>
+          <w:sz w:val="21"/>
+          <w:szCs w:val="21"/>
+          <w:u w:val="none"/>
+          <w:lang w:val="en-US"/>
+        </w:rPr>
+        <w:t>Như đã thấy ở hình 1, chúng cần có ít nhất 1 AP đã được cấu hình nâng cao bở người quản trị mạng trong mạng con. AP hành động như một proxy chuyển tiếp yêu cầu và đáp ứng cấu hình từ những AP chưa cấu hình đến controller. Chi tiết hơn, khi một AP tham gia vào mạng con, nó sẽ thực hiện việc quảng bá để tìm xem có AP nào đã cấu hình có thể giúp chuyển tiếp yêu cầu cấu hình của nó đến chức năng PAC. Sau khi PAC nhận được yêu cầu, nó sẽ đáp ứng với cấu hình chính xác được tải từ hệ thống cơ sở dữ liệu. Khi những đáp ứng cấu hình đến AP mới, nó sẽ thực hiện tự cài đặt. Theo đó, AP có thể kết nối đến hệ thống mạng thành công.</w:t>
       </w:r>
       <w:bookmarkStart w:id="0" w:name="_GoBack"/>
       <w:bookmarkEnd w:id="0"/>
-      <w:r>
-        <w:rPr>
-          <w:rFonts w:hint="default" w:ascii="Times New Roman" w:hAnsi="Times New Roman" w:cs="Times New Roman"/>
-          <w:b/>
-          <w:bCs/>
-          <w:i/>
-          <w:iCs/>
-          <w:sz w:val="21"/>
-          <w:szCs w:val="21"/>
-          <w:u w:val="none"/>
-          <w:lang w:val="en-US"/>
-        </w:rPr>
-        <w:t>PAC)</w:t>
-      </w:r>
-      <w:r>
-        <w:rPr>
-          <w:rFonts w:hint="default" w:ascii="Times New Roman" w:hAnsi="Times New Roman" w:cs="Times New Roman"/>
-          <w:b w:val="0"/>
-          <w:bCs w:val="0"/>
-          <w:i/>
-          <w:iCs/>
-          <w:sz w:val="21"/>
-          <w:szCs w:val="21"/>
-          <w:u w:val="none"/>
-          <w:lang w:val="en-US"/>
-        </w:rPr>
-        <w:t>:</w:t>
-      </w:r>
-      <w:r>
-        <w:rPr>
-          <w:rFonts w:hint="default" w:ascii="Times New Roman" w:hAnsi="Times New Roman" w:cs="Times New Roman"/>
-          <w:b w:val="0"/>
-          <w:bCs w:val="0"/>
-          <w:i w:val="0"/>
-          <w:iCs w:val="0"/>
-          <w:sz w:val="21"/>
-          <w:szCs w:val="21"/>
-          <w:u w:val="none"/>
-          <w:lang w:val="en-US"/>
-        </w:rPr>
-        <w:t xml:space="preserve"> Chức năng này giải quyết vấn đề triển khai AP thủ công có thể cấu hình một cách tự động AP mới mà không cần cài đặt thủ công. Theo kết quả đạt được, nó không chỉ giảm đáng kể sự cần thiết cho quản trị nhân lực mà còn đảm bảo tính chính xác và cấu hình có hiệu lực cho APs.</w:t>
-      </w:r>
-    </w:p>
-    <w:p>
-      <w:pPr>
-        <w:numPr>
-          <w:ilvl w:val="0"/>
-          <w:numId w:val="0"/>
-        </w:numPr>
-        <w:ind w:firstLine="420" w:firstLineChars="0"/>
-        <w:jc w:val="both"/>
-        <w:rPr>
-          <w:rFonts w:hint="default" w:ascii="Times New Roman" w:hAnsi="Times New Roman" w:cs="Times New Roman"/>
-          <w:b w:val="0"/>
-          <w:bCs w:val="0"/>
-          <w:i w:val="0"/>
-          <w:iCs w:val="0"/>
-          <w:sz w:val="21"/>
-          <w:szCs w:val="21"/>
-          <w:u w:val="none"/>
-          <w:lang w:val="en-US"/>
-        </w:rPr>
-      </w:pPr>
-      <w:r>
-        <w:rPr>
-          <w:rFonts w:hint="default" w:ascii="Times New Roman" w:hAnsi="Times New Roman" w:cs="Times New Roman"/>
-          <w:b w:val="0"/>
-          <w:bCs w:val="0"/>
-          <w:i w:val="0"/>
-          <w:iCs w:val="0"/>
-          <w:sz w:val="21"/>
-          <w:szCs w:val="21"/>
-          <w:u w:val="none"/>
-          <w:lang w:val="en-US"/>
-        </w:rPr>
-        <w:t>Như đã thấy ở hình 1, chúng cần có ít nhất 1 AP đã được cấu hình nâng cao bở người quản trị mạng trong mạng con. AP hành động như một proxy chuyển tiếp yêu cầu và đáp ứng cấu hình từ những AP chưa cấu hình đến controller. Chi tiết hơn, khi một AP tham gia vào mạng con, nó sẽ thực hiện việc quảng bá để tìm xem có AP nào đã cấu hình có thể giúp chuyển tiếp yêu cầu cấu hình của nó đến chức năng PAC. Sau khi PAC nhận được yêu cầu, nó sẽ đáp ứng với cấu hình chính xác được tải từ hệ thống cơ sở dữ liệu. Khi những đáp ứng cấu hình đến AP mới, nó sẽ thực hiện tự cài đặt. Theo đó, AP có thể kết nối đến hệ thống mạng thành công.</w:t>
-      </w:r>
     </w:p>
     <w:p>
       <w:pPr>
